--- a/法令ファイル/日本私立学校振興・共済事業団の財務及び会計に関する省令/日本私立学校振興・共済事業団の財務及び会計に関する省令（平成九年文部省令第四十二号）.docx
+++ b/法令ファイル/日本私立学校振興・共済事業団の財務及び会計に関する省令/日本私立学校振興・共済事業団の財務及び会計に関する省令（平成九年文部省令第四十二号）.docx
@@ -160,6 +160,8 @@
       </w:pPr>
       <w:r>
         <w:t>前項の各経理における事業団の運営に必要な経費は、一般経理において一括して経理するものとする。</w:t>
+        <w:br/>
+        <w:t>ただし、学術研究振興基金経理における事業団の運営に必要な経費（人件費を除く。）及び減免資金経理における事業団の運営に必要な経費（当該経費に充てるために国から交付された資金によるものに限る。）については、この限りでない。</w:t>
       </w:r>
     </w:p>
     <w:p>
@@ -267,188 +269,122 @@
     </w:p>
     <w:p>
       <w:pPr>
-        <w:pStyle w:val="Heading6"/>
+        <w:pStyle w:val="ListBullet"/>
         <w:ind w:left="880"/>
       </w:pPr>
       <w:r>
         <w:t>一</w:t>
-      </w:r>
-    </w:p>
-    <w:p>
-      <w:pPr>
+        <w:br/>
+        <w:t>第九条の規定による債務を負担する行為について、事項ごとに、その負担する債務の限度額、その行為に基づいて支出すべき年限及びその必要な理由</w:t>
+      </w:r>
+    </w:p>
+    <w:p>
+      <w:pPr>
+        <w:pStyle w:val="ListBullet"/>
         <w:ind w:left="880"/>
       </w:pPr>
       <w:r>
-        <w:t>第九条の規定による債務を負担する行為について、事項ごとに、その負担する債務の限度額、その行為に基づいて支出すべき年限及びその必要な理由</w:t>
-      </w:r>
-    </w:p>
-    <w:p>
-      <w:pPr>
-        <w:pStyle w:val="Heading6"/>
+        <w:t>二</w:t>
+        <w:br/>
+        <w:t>第十一条第一項の規定による経費の指定</w:t>
+      </w:r>
+    </w:p>
+    <w:p>
+      <w:pPr>
+        <w:pStyle w:val="ListBullet"/>
         <w:ind w:left="880"/>
       </w:pPr>
       <w:r>
-        <w:t>二</w:t>
-      </w:r>
-    </w:p>
-    <w:p>
-      <w:pPr>
+        <w:t>三</w:t>
+        <w:br/>
+        <w:t>第十二条第一項ただし書の規定による経費の指定</w:t>
+      </w:r>
+    </w:p>
+    <w:p>
+      <w:pPr>
+        <w:pStyle w:val="ListBullet"/>
         <w:ind w:left="880"/>
       </w:pPr>
       <w:r>
-        <w:t>第十一条第一項の規定による経費の指定</w:t>
-      </w:r>
-    </w:p>
-    <w:p>
-      <w:pPr>
-        <w:pStyle w:val="Heading6"/>
+        <w:t>四</w:t>
+        <w:br/>
+        <w:t>法第三十七条第五項ただし書の規定による借入金の最高限度額及び借入れの条件</w:t>
+      </w:r>
+    </w:p>
+    <w:p>
+      <w:pPr>
+        <w:pStyle w:val="ListBullet"/>
         <w:ind w:left="880"/>
       </w:pPr>
       <w:r>
-        <w:t>三</w:t>
-      </w:r>
-    </w:p>
-    <w:p>
-      <w:pPr>
+        <w:t>五</w:t>
+        <w:br/>
+        <w:t>勘定間及び福祉勘定の内訳としての各経理単位間における資金の繰入れ（第三条の規定により制限される当該繰入れを除く。）の最高限度額</w:t>
+      </w:r>
+    </w:p>
+    <w:p>
+      <w:pPr>
+        <w:pStyle w:val="ListBullet"/>
         <w:ind w:left="880"/>
       </w:pPr>
       <w:r>
-        <w:t>第十二条第一項ただし書の規定による経費の指定</w:t>
-      </w:r>
-    </w:p>
-    <w:p>
-      <w:pPr>
-        <w:pStyle w:val="Heading6"/>
+        <w:t>六</w:t>
+        <w:br/>
+        <w:t>不動産の取得に要する費用の最高限度額及び不動産を譲渡する場合における最低限度額</w:t>
+      </w:r>
+    </w:p>
+    <w:p>
+      <w:pPr>
+        <w:pStyle w:val="ListBullet"/>
         <w:ind w:left="880"/>
       </w:pPr>
       <w:r>
-        <w:t>四</w:t>
-      </w:r>
-    </w:p>
-    <w:p>
-      <w:pPr>
+        <w:t>七</w:t>
+        <w:br/>
+        <w:t>勘定間及び福祉勘定の内訳としての各経理単位間における資金の融通の条件及び最高限度額</w:t>
+      </w:r>
+    </w:p>
+    <w:p>
+      <w:pPr>
+        <w:pStyle w:val="ListBullet"/>
         <w:ind w:left="880"/>
       </w:pPr>
       <w:r>
-        <w:t>法第三十七条第五項ただし書の規定による借入金の最高限度額及び借入れの条件</w:t>
-      </w:r>
-    </w:p>
-    <w:p>
-      <w:pPr>
-        <w:pStyle w:val="Heading6"/>
+        <w:t>八</w:t>
+        <w:br/>
+        <w:t>短期勘定から福祉勘定に診療費の支払いをする場合における診療単価</w:t>
+      </w:r>
+    </w:p>
+    <w:p>
+      <w:pPr>
+        <w:pStyle w:val="ListBullet"/>
         <w:ind w:left="880"/>
       </w:pPr>
       <w:r>
-        <w:t>五</w:t>
-      </w:r>
-    </w:p>
-    <w:p>
-      <w:pPr>
+        <w:t>九</w:t>
+        <w:br/>
+        <w:t>福祉勘定における資産（私立学校教職員共済法（昭和二十八年法律第二百四十五号。以下「共済法」という。）第二十六条第一項第四号に規定する事業（以下「貯金事業」という。）に係るものに限る。）の構成割合</w:t>
+      </w:r>
+    </w:p>
+    <w:p>
+      <w:pPr>
+        <w:pStyle w:val="ListBullet"/>
         <w:ind w:left="880"/>
       </w:pPr>
       <w:r>
-        <w:t>勘定間及び福祉勘定の内訳としての各経理単位間における資金の繰入れ（第三条の規定により制限される当該繰入れを除く。）の最高限度額</w:t>
-      </w:r>
-    </w:p>
-    <w:p>
-      <w:pPr>
-        <w:pStyle w:val="Heading6"/>
+        <w:t>十</w:t>
+        <w:br/>
+        <w:t>福祉勘定における加入者の貯金の受入れの条件並びに加入者に対する貸付金の最高限度額及び貸付けの条件</w:t>
+      </w:r>
+    </w:p>
+    <w:p>
+      <w:pPr>
+        <w:pStyle w:val="ListBullet"/>
         <w:ind w:left="880"/>
       </w:pPr>
       <w:r>
-        <w:t>六</w:t>
-      </w:r>
-    </w:p>
-    <w:p>
-      <w:pPr>
-        <w:ind w:left="880"/>
-      </w:pPr>
-      <w:r>
-        <w:t>不動産の取得に要する費用の最高限度額及び不動産を譲渡する場合における最低限度額</w:t>
-      </w:r>
-    </w:p>
-    <w:p>
-      <w:pPr>
-        <w:pStyle w:val="Heading6"/>
-        <w:ind w:left="880"/>
-      </w:pPr>
-      <w:r>
-        <w:t>七</w:t>
-      </w:r>
-    </w:p>
-    <w:p>
-      <w:pPr>
-        <w:ind w:left="880"/>
-      </w:pPr>
-      <w:r>
-        <w:t>勘定間及び福祉勘定の内訳としての各経理単位間における資金の融通の条件及び最高限度額</w:t>
-      </w:r>
-    </w:p>
-    <w:p>
-      <w:pPr>
-        <w:pStyle w:val="Heading6"/>
-        <w:ind w:left="880"/>
-      </w:pPr>
-      <w:r>
-        <w:t>八</w:t>
-      </w:r>
-    </w:p>
-    <w:p>
-      <w:pPr>
-        <w:ind w:left="880"/>
-      </w:pPr>
-      <w:r>
-        <w:t>短期勘定から福祉勘定に診療費の支払いをする場合における診療単価</w:t>
-      </w:r>
-    </w:p>
-    <w:p>
-      <w:pPr>
-        <w:pStyle w:val="Heading6"/>
-        <w:ind w:left="880"/>
-      </w:pPr>
-      <w:r>
-        <w:t>九</w:t>
-      </w:r>
-    </w:p>
-    <w:p>
-      <w:pPr>
-        <w:ind w:left="880"/>
-      </w:pPr>
-      <w:r>
-        <w:t>福祉勘定における資産（私立学校教職員共済法（昭和二十八年法律第二百四十五号。以下「共済法」という。）第二十六条第一項第四号に規定する事業（以下「貯金事業」という。）に係るものに限る。）の構成割合</w:t>
-      </w:r>
-    </w:p>
-    <w:p>
-      <w:pPr>
-        <w:pStyle w:val="Heading6"/>
-        <w:ind w:left="880"/>
-      </w:pPr>
-      <w:r>
-        <w:t>十</w:t>
-      </w:r>
-    </w:p>
-    <w:p>
-      <w:pPr>
-        <w:ind w:left="880"/>
-      </w:pPr>
-      <w:r>
-        <w:t>福祉勘定における加入者の貯金の受入れの条件並びに加入者に対する貸付金の最高限度額及び貸付けの条件</w:t>
-      </w:r>
-    </w:p>
-    <w:p>
-      <w:pPr>
-        <w:pStyle w:val="Heading6"/>
-        <w:ind w:left="880"/>
-      </w:pPr>
-      <w:r>
         <w:t>十一</w:t>
-      </w:r>
-    </w:p>
-    <w:p>
-      <w:pPr>
-        <w:ind w:left="880"/>
-      </w:pPr>
-      <w:r>
+        <w:br/>
         <w:t>その他予算の実施に関し必要な事項</w:t>
       </w:r>
     </w:p>
@@ -553,6 +489,8 @@
     <w:p>
       <w:r>
         <w:t>事業団は、共済業務に係る支出予算については、当該予算に定める目的のほかに使用してはならない。</w:t>
+        <w:br/>
+        <w:t>ただし、共済業務に係る支出予算の実施上必要があるときは、第七条第二項の規定による区分にかかわらず、同一勘定内（福祉勘定にあっては同一経理単位内）において相互流用することができる。</w:t>
       </w:r>
     </w:p>
     <w:p>
@@ -596,6 +534,8 @@
     <w:p>
       <w:r>
         <w:t>事業団は、共済業務に係る予算の実施上必要があるときは、共済業務に係る支出予算の経費の金額のうち、当該事業年度内に支出の決定を終わらなかったものを翌事業年度に繰り越して使用することができる。</w:t>
+        <w:br/>
+        <w:t>ただし、共済業務に係る予算総則で指定する経費については、あらかじめ文部科学大臣の承認を受けなければ繰り越して使用することができない。</w:t>
       </w:r>
     </w:p>
     <w:p>
@@ -634,201 +574,135 @@
     </w:p>
     <w:p>
       <w:pPr>
-        <w:pStyle w:val="Heading6"/>
+        <w:pStyle w:val="ListBullet"/>
         <w:ind w:left="880"/>
       </w:pPr>
       <w:r>
         <w:t>一</w:t>
-      </w:r>
-    </w:p>
-    <w:p>
-      <w:pPr>
+        <w:br/>
+        <w:t>繰越しに係る経費の支出予算現額</w:t>
+      </w:r>
+    </w:p>
+    <w:p>
+      <w:pPr>
+        <w:pStyle w:val="ListBullet"/>
         <w:ind w:left="880"/>
       </w:pPr>
       <w:r>
-        <w:t>繰越しに係る経費の支出予算現額</w:t>
-      </w:r>
-    </w:p>
-    <w:p>
-      <w:pPr>
-        <w:pStyle w:val="Heading6"/>
+        <w:t>二</w:t>
+        <w:br/>
+        <w:t>前号の経費の支出予算現額のうち支出の決定をした額</w:t>
+      </w:r>
+    </w:p>
+    <w:p>
+      <w:pPr>
+        <w:pStyle w:val="ListBullet"/>
         <w:ind w:left="880"/>
       </w:pPr>
       <w:r>
+        <w:t>三</w:t>
+        <w:br/>
+        <w:t>第一号の経費の支出予算現額のうち翌事業年度に繰越しをした額</w:t>
+      </w:r>
+    </w:p>
+    <w:p>
+      <w:pPr>
+        <w:pStyle w:val="ListBullet"/>
+        <w:ind w:left="880"/>
+      </w:pPr>
+      <w:r>
+        <w:t>四</w:t>
+        <w:br/>
+        <w:t>第一号の経費の支出予算現額のうち不用となった額</w:t>
+      </w:r>
+    </w:p>
+    <w:p>
+      <w:pPr>
+        <w:pStyle w:val="Heading4"/>
+      </w:pPr>
+      <w:r>
+        <w:t>第十三条（共済業務に係る事業計画及び資金計画）</w:t>
+      </w:r>
+    </w:p>
+    <w:p>
+      <w:r>
+        <w:t>法第三十条前段の事業計画には、次に掲げる事項を明らかにしなければならない。</w:t>
+      </w:r>
+    </w:p>
+    <w:p>
+      <w:pPr>
+        <w:pStyle w:val="ListBullet"/>
+        <w:ind w:left="880"/>
+      </w:pPr>
+      <w:r>
+        <w:t>一</w:t>
+        <w:br/>
+        <w:t>加入者の数、その標準報酬月額及び標準賞与額並びに被扶養者及び国民年金法（昭和三十四年法律第百四十一号）第七条第一項第三号に規定する被扶養配偶者の数の前事業年度及び当該事業年度の推計</w:t>
+      </w:r>
+    </w:p>
+    <w:p>
+      <w:pPr>
+        <w:pStyle w:val="ListBullet"/>
+        <w:ind w:left="880"/>
+      </w:pPr>
+      <w:r>
         <w:t>二</w:t>
-      </w:r>
-    </w:p>
-    <w:p>
-      <w:pPr>
+        <w:br/>
+        <w:t>短期勘定、厚生年金勘定及び退職等年金給付勘定における給付の前事業年度及び当該事業年度の推計</w:t>
+      </w:r>
+    </w:p>
+    <w:p>
+      <w:pPr>
+        <w:pStyle w:val="ListBullet"/>
         <w:ind w:left="880"/>
       </w:pPr>
       <w:r>
-        <w:t>前号の経費の支出予算現額のうち支出の決定をした額</w:t>
-      </w:r>
-    </w:p>
-    <w:p>
-      <w:pPr>
-        <w:pStyle w:val="Heading6"/>
+        <w:t>三</w:t>
+        <w:br/>
+        <w:t>短期勘定、厚生年金勘定及び退職等年金給付勘定における標準報酬月額及び標準賞与額と掛金等（共済法第二十七条第二項の規定による掛金等をいう。）との割合の前事業年度及び当該事業年度の状況</w:t>
+      </w:r>
+    </w:p>
+    <w:p>
+      <w:pPr>
+        <w:pStyle w:val="ListBullet"/>
         <w:ind w:left="880"/>
       </w:pPr>
       <w:r>
-        <w:t>三</w:t>
-      </w:r>
-    </w:p>
-    <w:p>
-      <w:pPr>
+        <w:t>四</w:t>
+        <w:br/>
+        <w:t>厚生年金勘定及び退職等年金給付勘定における資産並びに福祉勘定における資産（貯金事業に係るものに限る。）の前事業年度の運用状況及び当該事業年度の運用計画</w:t>
+      </w:r>
+    </w:p>
+    <w:p>
+      <w:pPr>
+        <w:pStyle w:val="ListBullet"/>
         <w:ind w:left="880"/>
       </w:pPr>
       <w:r>
-        <w:t>第一号の経費の支出予算現額のうち翌事業年度に繰越しをした額</w:t>
-      </w:r>
-    </w:p>
-    <w:p>
-      <w:pPr>
-        <w:pStyle w:val="Heading6"/>
+        <w:t>五</w:t>
+        <w:br/>
+        <w:t>福祉勘定における共済法第二十六条に規定する事業の現況</w:t>
+      </w:r>
+    </w:p>
+    <w:p>
+      <w:pPr>
+        <w:pStyle w:val="ListBullet"/>
         <w:ind w:left="880"/>
       </w:pPr>
       <w:r>
-        <w:t>四</w:t>
-      </w:r>
-    </w:p>
-    <w:p>
-      <w:pPr>
+        <w:t>六</w:t>
+        <w:br/>
+        <w:t>福祉勘定における福祉施設の現況並びに当該事業年度の福祉施設の設置及び廃止の計画</w:t>
+      </w:r>
+    </w:p>
+    <w:p>
+      <w:pPr>
+        <w:pStyle w:val="ListBullet"/>
         <w:ind w:left="880"/>
       </w:pPr>
       <w:r>
-        <w:t>第一号の経費の支出予算現額のうち不用となった額</w:t>
-      </w:r>
-    </w:p>
-    <w:p>
-      <w:pPr>
-        <w:pStyle w:val="Heading4"/>
-      </w:pPr>
-      <w:r>
-        <w:t>第十三条（共済業務に係る事業計画及び資金計画）</w:t>
-      </w:r>
-    </w:p>
-    <w:p>
-      <w:r>
-        <w:t>法第三十条前段の事業計画には、次に掲げる事項を明らかにしなければならない。</w:t>
-      </w:r>
-    </w:p>
-    <w:p>
-      <w:pPr>
-        <w:pStyle w:val="Heading6"/>
-        <w:ind w:left="880"/>
-      </w:pPr>
-      <w:r>
-        <w:t>一</w:t>
-      </w:r>
-    </w:p>
-    <w:p>
-      <w:pPr>
-        <w:ind w:left="880"/>
-      </w:pPr>
-      <w:r>
-        <w:t>加入者の数、その標準報酬月額及び標準賞与額並びに被扶養者及び国民年金法（昭和三十四年法律第百四十一号）第七条第一項第三号に規定する被扶養配偶者の数の前事業年度及び当該事業年度の推計</w:t>
-      </w:r>
-    </w:p>
-    <w:p>
-      <w:pPr>
-        <w:pStyle w:val="Heading6"/>
-        <w:ind w:left="880"/>
-      </w:pPr>
-      <w:r>
-        <w:t>二</w:t>
-      </w:r>
-    </w:p>
-    <w:p>
-      <w:pPr>
-        <w:ind w:left="880"/>
-      </w:pPr>
-      <w:r>
-        <w:t>短期勘定、厚生年金勘定及び退職等年金給付勘定における給付の前事業年度及び当該事業年度の推計</w:t>
-      </w:r>
-    </w:p>
-    <w:p>
-      <w:pPr>
-        <w:pStyle w:val="Heading6"/>
-        <w:ind w:left="880"/>
-      </w:pPr>
-      <w:r>
-        <w:t>三</w:t>
-      </w:r>
-    </w:p>
-    <w:p>
-      <w:pPr>
-        <w:ind w:left="880"/>
-      </w:pPr>
-      <w:r>
-        <w:t>短期勘定、厚生年金勘定及び退職等年金給付勘定における標準報酬月額及び標準賞与額と掛金等（共済法第二十七条第二項の規定による掛金等をいう。）との割合の前事業年度及び当該事業年度の状況</w:t>
-      </w:r>
-    </w:p>
-    <w:p>
-      <w:pPr>
-        <w:pStyle w:val="Heading6"/>
-        <w:ind w:left="880"/>
-      </w:pPr>
-      <w:r>
-        <w:t>四</w:t>
-      </w:r>
-    </w:p>
-    <w:p>
-      <w:pPr>
-        <w:ind w:left="880"/>
-      </w:pPr>
-      <w:r>
-        <w:t>厚生年金勘定及び退職等年金給付勘定における資産並びに福祉勘定における資産（貯金事業に係るものに限る。）の前事業年度の運用状況及び当該事業年度の運用計画</w:t>
-      </w:r>
-    </w:p>
-    <w:p>
-      <w:pPr>
-        <w:pStyle w:val="Heading6"/>
-        <w:ind w:left="880"/>
-      </w:pPr>
-      <w:r>
-        <w:t>五</w:t>
-      </w:r>
-    </w:p>
-    <w:p>
-      <w:pPr>
-        <w:ind w:left="880"/>
-      </w:pPr>
-      <w:r>
-        <w:t>福祉勘定における共済法第二十六条に規定する事業の現況</w:t>
-      </w:r>
-    </w:p>
-    <w:p>
-      <w:pPr>
-        <w:pStyle w:val="Heading6"/>
-        <w:ind w:left="880"/>
-      </w:pPr>
-      <w:r>
-        <w:t>六</w:t>
-      </w:r>
-    </w:p>
-    <w:p>
-      <w:pPr>
-        <w:ind w:left="880"/>
-      </w:pPr>
-      <w:r>
-        <w:t>福祉勘定における福祉施設の現況並びに当該事業年度の福祉施設の設置及び廃止の計画</w:t>
-      </w:r>
-    </w:p>
-    <w:p>
-      <w:pPr>
-        <w:pStyle w:val="Heading6"/>
-        <w:ind w:left="880"/>
-      </w:pPr>
-      <w:r>
         <w:t>七</w:t>
-      </w:r>
-    </w:p>
-    <w:p>
-      <w:pPr>
-        <w:ind w:left="880"/>
-      </w:pPr>
-      <w:r>
+        <w:br/>
         <w:t>前各号に掲げるもののほか、当該事業年度に行う事業の計画</w:t>
       </w:r>
     </w:p>
@@ -851,133 +725,91 @@
     </w:p>
     <w:p>
       <w:pPr>
-        <w:pStyle w:val="Heading6"/>
+        <w:pStyle w:val="ListBullet"/>
         <w:ind w:left="880"/>
       </w:pPr>
       <w:r>
         <w:t>一</w:t>
-      </w:r>
-    </w:p>
-    <w:p>
-      <w:pPr>
+        <w:br/>
+        <w:t>資金の調達方法</w:t>
+      </w:r>
+    </w:p>
+    <w:p>
+      <w:pPr>
+        <w:pStyle w:val="ListBullet"/>
         <w:ind w:left="880"/>
       </w:pPr>
       <w:r>
-        <w:t>資金の調達方法</w:t>
-      </w:r>
-    </w:p>
-    <w:p>
-      <w:pPr>
-        <w:pStyle w:val="Heading6"/>
+        <w:t>二</w:t>
+        <w:br/>
+        <w:t>資金の使途</w:t>
+      </w:r>
+    </w:p>
+    <w:p>
+      <w:pPr>
+        <w:pStyle w:val="ListBullet"/>
         <w:ind w:left="880"/>
       </w:pPr>
       <w:r>
+        <w:t>三</w:t>
+        <w:br/>
+        <w:t>その他必要な事項</w:t>
+      </w:r>
+    </w:p>
+    <w:p>
+      <w:pPr>
+        <w:pStyle w:val="Heading4"/>
+      </w:pPr>
+      <w:r>
+        <w:t>第十四条（共済業務に係る予算の認可申請）</w:t>
+      </w:r>
+    </w:p>
+    <w:p>
+      <w:r>
+        <w:t>事業団は、法第三十条前段の規定により共済業務に係る予算について認可を受けようとするときは、次に掲げる書類を添付した申請書を文部科学大臣に提出しなければならない。</w:t>
+      </w:r>
+    </w:p>
+    <w:p>
+      <w:pPr>
+        <w:pStyle w:val="ListBullet"/>
+        <w:ind w:left="880"/>
+      </w:pPr>
+      <w:r>
+        <w:t>一</w:t>
+        <w:br/>
+        <w:t>認可を受けようとする予算の積算の基礎を明らかにした書類</w:t>
+      </w:r>
+    </w:p>
+    <w:p>
+      <w:pPr>
+        <w:pStyle w:val="ListBullet"/>
+        <w:ind w:left="880"/>
+      </w:pPr>
+      <w:r>
         <w:t>二</w:t>
-      </w:r>
-    </w:p>
-    <w:p>
-      <w:pPr>
+        <w:br/>
+        <w:t>当該事業年度の予定損益計算書及び当該事業年度末における予定貸借対照表</w:t>
+      </w:r>
+    </w:p>
+    <w:p>
+      <w:pPr>
+        <w:pStyle w:val="ListBullet"/>
         <w:ind w:left="880"/>
       </w:pPr>
       <w:r>
-        <w:t>資金の使途</w:t>
-      </w:r>
-    </w:p>
-    <w:p>
-      <w:pPr>
-        <w:pStyle w:val="Heading6"/>
+        <w:t>三</w:t>
+        <w:br/>
+        <w:t>前事業年度の予定損益計算書及び前事業年度末における予定貸借対照表</w:t>
+      </w:r>
+    </w:p>
+    <w:p>
+      <w:pPr>
+        <w:pStyle w:val="ListBullet"/>
         <w:ind w:left="880"/>
       </w:pPr>
       <w:r>
-        <w:t>三</w:t>
-      </w:r>
-    </w:p>
-    <w:p>
-      <w:pPr>
-        <w:ind w:left="880"/>
-      </w:pPr>
-      <w:r>
-        <w:t>その他必要な事項</w:t>
-      </w:r>
-    </w:p>
-    <w:p>
-      <w:pPr>
-        <w:pStyle w:val="Heading4"/>
-      </w:pPr>
-      <w:r>
-        <w:t>第十四条（共済業務に係る予算の認可申請）</w:t>
-      </w:r>
-    </w:p>
-    <w:p>
-      <w:r>
-        <w:t>事業団は、法第三十条前段の規定により共済業務に係る予算について認可を受けようとするときは、次に掲げる書類を添付した申請書を文部科学大臣に提出しなければならない。</w:t>
-      </w:r>
-    </w:p>
-    <w:p>
-      <w:pPr>
-        <w:pStyle w:val="Heading6"/>
-        <w:ind w:left="880"/>
-      </w:pPr>
-      <w:r>
-        <w:t>一</w:t>
-      </w:r>
-    </w:p>
-    <w:p>
-      <w:pPr>
-        <w:ind w:left="880"/>
-      </w:pPr>
-      <w:r>
-        <w:t>認可を受けようとする予算の積算の基礎を明らかにした書類</w:t>
-      </w:r>
-    </w:p>
-    <w:p>
-      <w:pPr>
-        <w:pStyle w:val="Heading6"/>
-        <w:ind w:left="880"/>
-      </w:pPr>
-      <w:r>
-        <w:t>二</w:t>
-      </w:r>
-    </w:p>
-    <w:p>
-      <w:pPr>
-        <w:ind w:left="880"/>
-      </w:pPr>
-      <w:r>
-        <w:t>当該事業年度の予定損益計算書及び当該事業年度末における予定貸借対照表</w:t>
-      </w:r>
-    </w:p>
-    <w:p>
-      <w:pPr>
-        <w:pStyle w:val="Heading6"/>
-        <w:ind w:left="880"/>
-      </w:pPr>
-      <w:r>
-        <w:t>三</w:t>
-      </w:r>
-    </w:p>
-    <w:p>
-      <w:pPr>
-        <w:ind w:left="880"/>
-      </w:pPr>
-      <w:r>
-        <w:t>前事業年度の予定損益計算書及び前事業年度末における予定貸借対照表</w:t>
-      </w:r>
-    </w:p>
-    <w:p>
-      <w:pPr>
-        <w:pStyle w:val="Heading6"/>
-        <w:ind w:left="880"/>
-      </w:pPr>
-      <w:r>
         <w:t>四</w:t>
-      </w:r>
-    </w:p>
-    <w:p>
-      <w:pPr>
-        <w:ind w:left="880"/>
-      </w:pPr>
-      <w:r>
+        <w:br/>
         <w:t>その他当該予算の参考となる書類</w:t>
       </w:r>
     </w:p>
@@ -1073,240 +905,155 @@
     </w:p>
     <w:p>
       <w:pPr>
-        <w:pStyle w:val="Heading6"/>
+        <w:pStyle w:val="ListBullet"/>
         <w:ind w:left="880"/>
       </w:pPr>
       <w:r>
         <w:t>一</w:t>
-      </w:r>
-    </w:p>
-    <w:p>
-      <w:pPr>
+        <w:br/>
+        <w:t>事業団の目的及び業務内容</w:t>
+      </w:r>
+    </w:p>
+    <w:p>
+      <w:pPr>
+        <w:pStyle w:val="ListBullet"/>
         <w:ind w:left="880"/>
       </w:pPr>
       <w:r>
-        <w:t>事業団の目的及び業務内容</w:t>
-      </w:r>
-    </w:p>
-    <w:p>
-      <w:pPr>
-        <w:pStyle w:val="Heading6"/>
+        <w:t>二</w:t>
+        <w:br/>
+        <w:t>国の政策における事業団の位置付け及び役割</w:t>
+      </w:r>
+    </w:p>
+    <w:p>
+      <w:pPr>
+        <w:pStyle w:val="ListBullet"/>
         <w:ind w:left="880"/>
       </w:pPr>
       <w:r>
-        <w:t>二</w:t>
-      </w:r>
-    </w:p>
-    <w:p>
-      <w:pPr>
+        <w:t>三</w:t>
+        <w:br/>
+        <w:t>中期目標の概要</w:t>
+      </w:r>
+    </w:p>
+    <w:p>
+      <w:pPr>
+        <w:pStyle w:val="ListBullet"/>
         <w:ind w:left="880"/>
       </w:pPr>
       <w:r>
-        <w:t>国の政策における事業団の位置付け及び役割</w:t>
-      </w:r>
-    </w:p>
-    <w:p>
-      <w:pPr>
-        <w:pStyle w:val="Heading6"/>
+        <w:t>四</w:t>
+        <w:br/>
+        <w:t>理事長の理念並びに運営上の方針及び戦略</w:t>
+      </w:r>
+    </w:p>
+    <w:p>
+      <w:pPr>
+        <w:pStyle w:val="ListBullet"/>
         <w:ind w:left="880"/>
       </w:pPr>
       <w:r>
-        <w:t>三</w:t>
-      </w:r>
-    </w:p>
-    <w:p>
-      <w:pPr>
+        <w:t>五</w:t>
+        <w:br/>
+        <w:t>中期計画及び年度計画の概要</w:t>
+      </w:r>
+    </w:p>
+    <w:p>
+      <w:pPr>
+        <w:pStyle w:val="ListBullet"/>
         <w:ind w:left="880"/>
       </w:pPr>
       <w:r>
-        <w:t>中期目標の概要</w:t>
-      </w:r>
-    </w:p>
-    <w:p>
-      <w:pPr>
-        <w:pStyle w:val="Heading6"/>
+        <w:t>六</w:t>
+        <w:br/>
+        <w:t>持続的に適正なサービスを提供するための源泉</w:t>
+      </w:r>
+    </w:p>
+    <w:p>
+      <w:pPr>
+        <w:pStyle w:val="ListBullet"/>
         <w:ind w:left="880"/>
       </w:pPr>
       <w:r>
-        <w:t>四</w:t>
-      </w:r>
-    </w:p>
-    <w:p>
-      <w:pPr>
+        <w:t>七</w:t>
+        <w:br/>
+        <w:t>業務運営上の課題及びリスクの状況並びにその対応策</w:t>
+      </w:r>
+    </w:p>
+    <w:p>
+      <w:pPr>
+        <w:pStyle w:val="ListBullet"/>
         <w:ind w:left="880"/>
       </w:pPr>
       <w:r>
-        <w:t>理事長の理念並びに運営上の方針及び戦略</w:t>
-      </w:r>
-    </w:p>
-    <w:p>
-      <w:pPr>
-        <w:pStyle w:val="Heading6"/>
+        <w:t>八</w:t>
+        <w:br/>
+        <w:t>業績の適正な評価に資する情報</w:t>
+      </w:r>
+    </w:p>
+    <w:p>
+      <w:pPr>
+        <w:pStyle w:val="ListBullet"/>
         <w:ind w:left="880"/>
       </w:pPr>
       <w:r>
-        <w:t>五</w:t>
-      </w:r>
-    </w:p>
-    <w:p>
-      <w:pPr>
+        <w:t>九</w:t>
+        <w:br/>
+        <w:t>業務の成果及び当該業務に要した資源</w:t>
+      </w:r>
+    </w:p>
+    <w:p>
+      <w:pPr>
+        <w:pStyle w:val="ListBullet"/>
         <w:ind w:left="880"/>
       </w:pPr>
       <w:r>
-        <w:t>中期計画及び年度計画の概要</w:t>
-      </w:r>
-    </w:p>
-    <w:p>
-      <w:pPr>
-        <w:pStyle w:val="Heading6"/>
+        <w:t>十</w:t>
+        <w:br/>
+        <w:t>予算及び決算の概要</w:t>
+      </w:r>
+    </w:p>
+    <w:p>
+      <w:pPr>
+        <w:pStyle w:val="ListBullet"/>
         <w:ind w:left="880"/>
       </w:pPr>
       <w:r>
-        <w:t>六</w:t>
-      </w:r>
-    </w:p>
-    <w:p>
-      <w:pPr>
+        <w:t>十一</w:t>
+        <w:br/>
+        <w:t>財務諸表の要約</w:t>
+      </w:r>
+    </w:p>
+    <w:p>
+      <w:pPr>
+        <w:pStyle w:val="ListBullet"/>
         <w:ind w:left="880"/>
       </w:pPr>
       <w:r>
-        <w:t>持続的に適正なサービスを提供するための源泉</w:t>
-      </w:r>
-    </w:p>
-    <w:p>
-      <w:pPr>
-        <w:pStyle w:val="Heading6"/>
+        <w:t>十二</w:t>
+        <w:br/>
+        <w:t>財政状態及び運営状況の理事長による説明</w:t>
+      </w:r>
+    </w:p>
+    <w:p>
+      <w:pPr>
+        <w:pStyle w:val="ListBullet"/>
         <w:ind w:left="880"/>
       </w:pPr>
       <w:r>
-        <w:t>七</w:t>
-      </w:r>
-    </w:p>
-    <w:p>
-      <w:pPr>
+        <w:t>十三</w:t>
+        <w:br/>
+        <w:t>内部統制の運用状況</w:t>
+      </w:r>
+    </w:p>
+    <w:p>
+      <w:pPr>
+        <w:pStyle w:val="ListBullet"/>
         <w:ind w:left="880"/>
       </w:pPr>
       <w:r>
-        <w:t>業務運営上の課題及びリスクの状況並びにその対応策</w:t>
-      </w:r>
-    </w:p>
-    <w:p>
-      <w:pPr>
-        <w:pStyle w:val="Heading6"/>
-        <w:ind w:left="880"/>
-      </w:pPr>
-      <w:r>
-        <w:t>八</w:t>
-      </w:r>
-    </w:p>
-    <w:p>
-      <w:pPr>
-        <w:ind w:left="880"/>
-      </w:pPr>
-      <w:r>
-        <w:t>業績の適正な評価に資する情報</w:t>
-      </w:r>
-    </w:p>
-    <w:p>
-      <w:pPr>
-        <w:pStyle w:val="Heading6"/>
-        <w:ind w:left="880"/>
-      </w:pPr>
-      <w:r>
-        <w:t>九</w:t>
-      </w:r>
-    </w:p>
-    <w:p>
-      <w:pPr>
-        <w:ind w:left="880"/>
-      </w:pPr>
-      <w:r>
-        <w:t>業務の成果及び当該業務に要した資源</w:t>
-      </w:r>
-    </w:p>
-    <w:p>
-      <w:pPr>
-        <w:pStyle w:val="Heading6"/>
-        <w:ind w:left="880"/>
-      </w:pPr>
-      <w:r>
-        <w:t>十</w:t>
-      </w:r>
-    </w:p>
-    <w:p>
-      <w:pPr>
-        <w:ind w:left="880"/>
-      </w:pPr>
-      <w:r>
-        <w:t>予算及び決算の概要</w:t>
-      </w:r>
-    </w:p>
-    <w:p>
-      <w:pPr>
-        <w:pStyle w:val="Heading6"/>
-        <w:ind w:left="880"/>
-      </w:pPr>
-      <w:r>
-        <w:t>十一</w:t>
-      </w:r>
-    </w:p>
-    <w:p>
-      <w:pPr>
-        <w:ind w:left="880"/>
-      </w:pPr>
-      <w:r>
-        <w:t>財務諸表の要約</w:t>
-      </w:r>
-    </w:p>
-    <w:p>
-      <w:pPr>
-        <w:pStyle w:val="Heading6"/>
-        <w:ind w:left="880"/>
-      </w:pPr>
-      <w:r>
-        <w:t>十二</w:t>
-      </w:r>
-    </w:p>
-    <w:p>
-      <w:pPr>
-        <w:ind w:left="880"/>
-      </w:pPr>
-      <w:r>
-        <w:t>財政状態及び運営状況の理事長による説明</w:t>
+        <w:t>十四</w:t>
         <w:br/>
-      </w:r>
-    </w:p>
-    <w:p>
-      <w:pPr>
-        <w:pStyle w:val="Heading6"/>
-        <w:ind w:left="880"/>
-      </w:pPr>
-      <w:r>
-        <w:t>十三</w:t>
-      </w:r>
-    </w:p>
-    <w:p>
-      <w:pPr>
-        <w:ind w:left="880"/>
-      </w:pPr>
-      <w:r>
-        <w:t>内部統制の運用状況</w:t>
-      </w:r>
-    </w:p>
-    <w:p>
-      <w:pPr>
-        <w:pStyle w:val="Heading6"/>
-        <w:ind w:left="880"/>
-      </w:pPr>
-      <w:r>
-        <w:t>十四</w:t>
-      </w:r>
-    </w:p>
-    <w:p>
-      <w:pPr>
-        <w:ind w:left="880"/>
-      </w:pPr>
-      <w:r>
         <w:t>事業団に関する基礎的な情報</w:t>
       </w:r>
     </w:p>
@@ -1381,39 +1128,29 @@
       </w:pPr>
       <w:r>
         <w:t>会計監査人は、その職務を適切に遂行するため、次に掲げる者との意思疎通を図り、情報の収集及び監査の環境の整備に努めなければならない。</w:t>
-      </w:r>
-    </w:p>
-    <w:p>
-      <w:pPr>
-        <w:pStyle w:val="Heading6"/>
+        <w:br/>
+        <w:t>ただし、会計監査人が公正不偏の態度及び独立の立場を保持することができなくなるおそれのある関係の創設及び維持を認めるものと解してはならない。</w:t>
+      </w:r>
+    </w:p>
+    <w:p>
+      <w:pPr>
+        <w:pStyle w:val="ListBullet"/>
         <w:ind w:left="880"/>
       </w:pPr>
       <w:r>
         <w:t>一</w:t>
-      </w:r>
-    </w:p>
-    <w:p>
-      <w:pPr>
+        <w:br/>
+        <w:t>事業団の役員（監事を除く。）及び職員</w:t>
+      </w:r>
+    </w:p>
+    <w:p>
+      <w:pPr>
+        <w:pStyle w:val="ListBullet"/>
         <w:ind w:left="880"/>
       </w:pPr>
       <w:r>
-        <w:t>事業団の役員（監事を除く。）及び職員</w:t>
-      </w:r>
-    </w:p>
-    <w:p>
-      <w:pPr>
-        <w:pStyle w:val="Heading6"/>
-        <w:ind w:left="880"/>
-      </w:pPr>
-      <w:r>
         <w:t>二</w:t>
-      </w:r>
-    </w:p>
-    <w:p>
-      <w:pPr>
-        <w:ind w:left="880"/>
-      </w:pPr>
-      <w:r>
+        <w:br/>
         <w:t>前号に掲げる者のほか、会計監査人が適切に職務を遂行するに当たり意思疎通を図るべき者</w:t>
       </w:r>
     </w:p>
@@ -1436,103 +1173,67 @@
     </w:p>
     <w:p>
       <w:pPr>
-        <w:pStyle w:val="Heading6"/>
+        <w:pStyle w:val="ListBullet"/>
         <w:ind w:left="880"/>
       </w:pPr>
       <w:r>
         <w:t>一</w:t>
-      </w:r>
-    </w:p>
-    <w:p>
-      <w:pPr>
+        <w:br/>
+        <w:t>会計監査人の監査の方法及びその内容</w:t>
+      </w:r>
+    </w:p>
+    <w:p>
+      <w:pPr>
+        <w:pStyle w:val="ListBullet"/>
         <w:ind w:left="880"/>
       </w:pPr>
       <w:r>
-        <w:t>会計監査人の監査の方法及びその内容</w:t>
-      </w:r>
-    </w:p>
-    <w:p>
-      <w:pPr>
-        <w:pStyle w:val="Heading6"/>
+        <w:t>二</w:t>
+        <w:br/>
+        <w:t>財務諸表（利益の処分又は損失の処理に関する書類を除く。以下この号及び次項において同じ。）が事業団の財政状態、運営状況、キャッシュ・フローの状況等を全ての重要な点において適正に表示しているかどうか又は会計の原則（第一条に規定する会計の原則をいう。以下この号において同じ。）に準拠して作成されているかどうかについての意見があるときは、次のイからハまでに掲げる意見の区分に応じ、当該イからハまでに定める事項</w:t>
+      </w:r>
+    </w:p>
+    <w:p>
+      <w:pPr>
+        <w:pStyle w:val="ListBullet"/>
         <w:ind w:left="880"/>
       </w:pPr>
       <w:r>
-        <w:t>二</w:t>
-      </w:r>
-    </w:p>
-    <w:p>
-      <w:pPr>
+        <w:t>三</w:t>
+        <w:br/>
+        <w:t>前号の意見がないときは、その旨及びその理由</w:t>
+      </w:r>
+    </w:p>
+    <w:p>
+      <w:pPr>
+        <w:pStyle w:val="ListBullet"/>
         <w:ind w:left="880"/>
       </w:pPr>
       <w:r>
-        <w:t>財務諸表（利益の処分又は損失の処理に関する書類を除く。以下この号及び次項において同じ。）が事業団の財政状態、運営状況、キャッシュ・フローの状況等を全ての重要な点において適正に表示しているかどうか又は会計の原則（第一条に規定する会計の原則をいう。以下この号において同じ。）に準拠して作成されているかどうかについての意見があるときは、次のイからハまでに掲げる意見の区分に応じ、当該イからハまでに定める事項</w:t>
-      </w:r>
-    </w:p>
-    <w:p>
-      <w:pPr>
-        <w:pStyle w:val="Heading6"/>
+        <w:t>四</w:t>
+        <w:br/>
+        <w:t>追記情報</w:t>
+      </w:r>
+    </w:p>
+    <w:p>
+      <w:pPr>
+        <w:pStyle w:val="ListBullet"/>
         <w:ind w:left="880"/>
       </w:pPr>
       <w:r>
-        <w:t>三</w:t>
-      </w:r>
-    </w:p>
-    <w:p>
-      <w:pPr>
+        <w:t>五</w:t>
+        <w:br/>
+        <w:t>前各号に掲げるもののほか、利益の処分又は損失の処理に関する書類、業務報告書（会計に関する部分に限る。）及び決算報告書に関して必要な報告</w:t>
+      </w:r>
+    </w:p>
+    <w:p>
+      <w:pPr>
+        <w:pStyle w:val="ListBullet"/>
         <w:ind w:left="880"/>
       </w:pPr>
       <w:r>
-        <w:t>前号の意見がないときは、その旨及びその理由</w:t>
-      </w:r>
-    </w:p>
-    <w:p>
-      <w:pPr>
-        <w:pStyle w:val="Heading6"/>
-        <w:ind w:left="880"/>
-      </w:pPr>
-      <w:r>
-        <w:t>四</w:t>
-      </w:r>
-    </w:p>
-    <w:p>
-      <w:pPr>
-        <w:ind w:left="880"/>
-      </w:pPr>
-      <w:r>
-        <w:t>追記情報</w:t>
-      </w:r>
-    </w:p>
-    <w:p>
-      <w:pPr>
-        <w:pStyle w:val="Heading6"/>
-        <w:ind w:left="880"/>
-      </w:pPr>
-      <w:r>
-        <w:t>五</w:t>
-      </w:r>
-    </w:p>
-    <w:p>
-      <w:pPr>
-        <w:ind w:left="880"/>
-      </w:pPr>
-      <w:r>
-        <w:t>前各号に掲げるもののほか、利益の処分又は損失の処理に関する書類、業務報告書（会計に関する部分に限る。）及び決算報告書に関して必要な報告</w:t>
-      </w:r>
-    </w:p>
-    <w:p>
-      <w:pPr>
-        <w:pStyle w:val="Heading6"/>
-        <w:ind w:left="880"/>
-      </w:pPr>
-      <w:r>
         <w:t>六</w:t>
-      </w:r>
-    </w:p>
-    <w:p>
-      <w:pPr>
-        <w:ind w:left="880"/>
-      </w:pPr>
-      <w:r>
+        <w:br/>
         <w:t>会計監査報告書を作成した日</w:t>
       </w:r>
     </w:p>
@@ -1555,52 +1256,34 @@
     </w:p>
     <w:p>
       <w:pPr>
-        <w:pStyle w:val="Heading6"/>
+        <w:pStyle w:val="ListBullet"/>
         <w:ind w:left="880"/>
       </w:pPr>
       <w:r>
         <w:t>一</w:t>
-      </w:r>
-    </w:p>
-    <w:p>
-      <w:pPr>
+        <w:br/>
+        <w:t>正当な理由による会計方針の変更</w:t>
+      </w:r>
+    </w:p>
+    <w:p>
+      <w:pPr>
+        <w:pStyle w:val="ListBullet"/>
         <w:ind w:left="880"/>
       </w:pPr>
       <w:r>
-        <w:t>正当な理由による会計方針の変更</w:t>
-      </w:r>
-    </w:p>
-    <w:p>
-      <w:pPr>
-        <w:pStyle w:val="Heading6"/>
+        <w:t>二</w:t>
+        <w:br/>
+        <w:t>重要な偶発事象</w:t>
+      </w:r>
+    </w:p>
+    <w:p>
+      <w:pPr>
+        <w:pStyle w:val="ListBullet"/>
         <w:ind w:left="880"/>
       </w:pPr>
       <w:r>
-        <w:t>二</w:t>
-      </w:r>
-    </w:p>
-    <w:p>
-      <w:pPr>
-        <w:ind w:left="880"/>
-      </w:pPr>
-      <w:r>
-        <w:t>重要な偶発事象</w:t>
-      </w:r>
-    </w:p>
-    <w:p>
-      <w:pPr>
-        <w:pStyle w:val="Heading6"/>
-        <w:ind w:left="880"/>
-      </w:pPr>
-      <w:r>
         <w:t>三</w:t>
-      </w:r>
-    </w:p>
-    <w:p>
-      <w:pPr>
-        <w:ind w:left="880"/>
-      </w:pPr>
-      <w:r>
+        <w:br/>
         <w:t>重要な後発事象</w:t>
       </w:r>
     </w:p>
@@ -1649,193 +1332,139 @@
     </w:p>
     <w:p>
       <w:pPr>
-        <w:pStyle w:val="Heading6"/>
+        <w:pStyle w:val="ListBullet"/>
         <w:ind w:left="880"/>
       </w:pPr>
       <w:r>
         <w:t>一</w:t>
-      </w:r>
-    </w:p>
-    <w:p>
-      <w:pPr>
+        <w:br/>
+        <w:t>収益</w:t>
+      </w:r>
+    </w:p>
+    <w:p>
+      <w:pPr>
+        <w:pStyle w:val="ListBullet"/>
         <w:ind w:left="880"/>
       </w:pPr>
       <w:r>
-        <w:t>収益</w:t>
-      </w:r>
-    </w:p>
-    <w:p>
-      <w:pPr>
-        <w:pStyle w:val="Heading6"/>
+        <w:t>二</w:t>
+        <w:br/>
+        <w:t>費用</w:t>
+      </w:r>
+    </w:p>
+    <w:p>
+      <w:pPr>
+        <w:pStyle w:val="Heading4"/>
+      </w:pPr>
+      <w:r>
+        <w:t>第十九条（厚生年金保険給付積立金）</w:t>
+      </w:r>
+    </w:p>
+    <w:p>
+      <w:r>
+        <w:t>事業団は、毎事業年度、厚生年金勘定において損益計算上利益を生じたときは、その額を厚生年金保険給付積立金として積み立てなければならない。</w:t>
+      </w:r>
+    </w:p>
+    <w:p>
+      <w:pPr>
+        <w:pStyle w:val="Heading4"/>
+      </w:pPr>
+      <w:r>
+        <w:t>第十九条の二（退職等年金給付積立金）</w:t>
+      </w:r>
+    </w:p>
+    <w:p>
+      <w:r>
+        <w:t>事業団は、毎事業年度、退職等年金給付勘定において損益計算上利益を生じたときは、その額を退職等年金給付積立金として積み立てなければならない。</w:t>
+      </w:r>
+    </w:p>
+    <w:p>
+      <w:pPr>
+        <w:pStyle w:val="Heading4"/>
+      </w:pPr>
+      <w:r>
+        <w:t>第二十条（借入金の認可）</w:t>
+      </w:r>
+    </w:p>
+    <w:p>
+      <w:r>
+        <w:t>事業団は、法第三十七条第一項ただし書の規定により短期借入金の借入れの認可を受けようとするとき又は同条第五項ただし書の規定により短期借入金若しくは長期借入金の借入れの認可を受けようとするときは、次に掲げる事項を記載した申請書を文部科学大臣に提出しなければならない。</w:t>
+      </w:r>
+    </w:p>
+    <w:p>
+      <w:pPr>
+        <w:pStyle w:val="ListBullet"/>
         <w:ind w:left="880"/>
       </w:pPr>
       <w:r>
+        <w:t>一</w:t>
+        <w:br/>
+        <w:t>借入れを必要とする理由</w:t>
+      </w:r>
+    </w:p>
+    <w:p>
+      <w:pPr>
+        <w:pStyle w:val="ListBullet"/>
+        <w:ind w:left="880"/>
+      </w:pPr>
+      <w:r>
         <w:t>二</w:t>
-      </w:r>
-    </w:p>
-    <w:p>
-      <w:pPr>
+        <w:br/>
+        <w:t>借入金の額</w:t>
+      </w:r>
+    </w:p>
+    <w:p>
+      <w:pPr>
+        <w:pStyle w:val="ListBullet"/>
         <w:ind w:left="880"/>
       </w:pPr>
       <w:r>
-        <w:t>費用</w:t>
-      </w:r>
-    </w:p>
-    <w:p>
-      <w:pPr>
-        <w:pStyle w:val="Heading4"/>
-      </w:pPr>
-      <w:r>
-        <w:t>第十九条（厚生年金保険給付積立金）</w:t>
-      </w:r>
-    </w:p>
-    <w:p>
-      <w:r>
-        <w:t>事業団は、毎事業年度、厚生年金勘定において損益計算上利益を生じたときは、その額を厚生年金保険給付積立金として積み立てなければならない。</w:t>
-      </w:r>
-    </w:p>
-    <w:p>
-      <w:pPr>
-        <w:pStyle w:val="Heading4"/>
-      </w:pPr>
-      <w:r>
-        <w:t>第十九条の二（退職等年金給付積立金）</w:t>
-      </w:r>
-    </w:p>
-    <w:p>
-      <w:r>
-        <w:t>事業団は、毎事業年度、退職等年金給付勘定において損益計算上利益を生じたときは、その額を退職等年金給付積立金として積み立てなければならない。</w:t>
-      </w:r>
-    </w:p>
-    <w:p>
-      <w:pPr>
-        <w:pStyle w:val="Heading4"/>
-      </w:pPr>
-      <w:r>
-        <w:t>第二十条（借入金の認可）</w:t>
-      </w:r>
-    </w:p>
-    <w:p>
-      <w:r>
-        <w:t>事業団は、法第三十七条第一項ただし書の規定により短期借入金の借入れの認可を受けようとするとき又は同条第五項ただし書の規定により短期借入金若しくは長期借入金の借入れの認可を受けようとするときは、次に掲げる事項を記載した申請書を文部科学大臣に提出しなければならない。</w:t>
-      </w:r>
-    </w:p>
-    <w:p>
-      <w:pPr>
-        <w:pStyle w:val="Heading6"/>
+        <w:t>三</w:t>
+        <w:br/>
+        <w:t>借入金の借入先</w:t>
+      </w:r>
+    </w:p>
+    <w:p>
+      <w:pPr>
+        <w:pStyle w:val="ListBullet"/>
         <w:ind w:left="880"/>
       </w:pPr>
       <w:r>
-        <w:t>一</w:t>
-      </w:r>
-    </w:p>
-    <w:p>
-      <w:pPr>
+        <w:t>四</w:t>
+        <w:br/>
+        <w:t>借入金の利率</w:t>
+      </w:r>
+    </w:p>
+    <w:p>
+      <w:pPr>
+        <w:pStyle w:val="ListBullet"/>
         <w:ind w:left="880"/>
       </w:pPr>
       <w:r>
-        <w:t>借入れを必要とする理由</w:t>
-      </w:r>
-    </w:p>
-    <w:p>
-      <w:pPr>
-        <w:pStyle w:val="Heading6"/>
+        <w:t>五</w:t>
+        <w:br/>
+        <w:t>借入金の償還の方法及び期限</w:t>
+      </w:r>
+    </w:p>
+    <w:p>
+      <w:pPr>
+        <w:pStyle w:val="ListBullet"/>
         <w:ind w:left="880"/>
       </w:pPr>
       <w:r>
-        <w:t>二</w:t>
-      </w:r>
-    </w:p>
-    <w:p>
-      <w:pPr>
+        <w:t>六</w:t>
+        <w:br/>
+        <w:t>利息の支払の方法</w:t>
+      </w:r>
+    </w:p>
+    <w:p>
+      <w:pPr>
+        <w:pStyle w:val="ListBullet"/>
         <w:ind w:left="880"/>
       </w:pPr>
       <w:r>
-        <w:t>借入金の額</w:t>
-      </w:r>
-    </w:p>
-    <w:p>
-      <w:pPr>
-        <w:pStyle w:val="Heading6"/>
-        <w:ind w:left="880"/>
-      </w:pPr>
-      <w:r>
-        <w:t>三</w:t>
-      </w:r>
-    </w:p>
-    <w:p>
-      <w:pPr>
-        <w:ind w:left="880"/>
-      </w:pPr>
-      <w:r>
-        <w:t>借入金の借入先</w:t>
-      </w:r>
-    </w:p>
-    <w:p>
-      <w:pPr>
-        <w:pStyle w:val="Heading6"/>
-        <w:ind w:left="880"/>
-      </w:pPr>
-      <w:r>
-        <w:t>四</w:t>
-      </w:r>
-    </w:p>
-    <w:p>
-      <w:pPr>
-        <w:ind w:left="880"/>
-      </w:pPr>
-      <w:r>
-        <w:t>借入金の利率</w:t>
-      </w:r>
-    </w:p>
-    <w:p>
-      <w:pPr>
-        <w:pStyle w:val="Heading6"/>
-        <w:ind w:left="880"/>
-      </w:pPr>
-      <w:r>
-        <w:t>五</w:t>
-      </w:r>
-    </w:p>
-    <w:p>
-      <w:pPr>
-        <w:ind w:left="880"/>
-      </w:pPr>
-      <w:r>
-        <w:t>借入金の償還の方法及び期限</w:t>
-      </w:r>
-    </w:p>
-    <w:p>
-      <w:pPr>
-        <w:pStyle w:val="Heading6"/>
-        <w:ind w:left="880"/>
-      </w:pPr>
-      <w:r>
-        <w:t>六</w:t>
-      </w:r>
-    </w:p>
-    <w:p>
-      <w:pPr>
-        <w:ind w:left="880"/>
-      </w:pPr>
-      <w:r>
-        <w:t>利息の支払の方法</w:t>
-      </w:r>
-    </w:p>
-    <w:p>
-      <w:pPr>
-        <w:pStyle w:val="Heading6"/>
-        <w:ind w:left="880"/>
-      </w:pPr>
-      <w:r>
         <w:t>七</w:t>
-      </w:r>
-    </w:p>
-    <w:p>
-      <w:pPr>
-        <w:ind w:left="880"/>
-      </w:pPr>
-      <w:r>
+        <w:br/>
         <w:t>その他必要な事項</w:t>
       </w:r>
     </w:p>
@@ -1867,163 +1496,123 @@
     <w:p>
       <w:r>
         <w:t>事業団は、法第三十八条の規定により償還計画の認可を受けようとするときは、助成業務に係るものにあっては法第二十六条において読み替えて準用する通則法第三十一条第一項前段の規定により年度計画を届け出た後遅滞なく、共済業務に係るものにあっては法第三十条前段の規定による認可を受けた後一月以内に、次に掲げる事項を記載した申請書を文部科学大臣に提出しなければならない。</w:t>
-      </w:r>
-    </w:p>
-    <w:p>
-      <w:pPr>
-        <w:pStyle w:val="Heading6"/>
+        <w:br/>
+        <w:t>ただし、償還計画を変更する場合には、その都度提出しなければならない。</w:t>
+      </w:r>
+    </w:p>
+    <w:p>
+      <w:pPr>
+        <w:pStyle w:val="ListBullet"/>
         <w:ind w:left="880"/>
       </w:pPr>
       <w:r>
         <w:t>一</w:t>
-      </w:r>
-    </w:p>
-    <w:p>
-      <w:pPr>
+        <w:br/>
+        <w:t>長期借入金の総額及び当該事業年度における借入見込額並びにその借入先</w:t>
+      </w:r>
+    </w:p>
+    <w:p>
+      <w:pPr>
+        <w:pStyle w:val="ListBullet"/>
         <w:ind w:left="880"/>
       </w:pPr>
       <w:r>
-        <w:t>長期借入金の総額及び当該事業年度における借入見込額並びにその借入先</w:t>
-      </w:r>
-    </w:p>
-    <w:p>
-      <w:pPr>
-        <w:pStyle w:val="Heading6"/>
+        <w:t>二</w:t>
+        <w:br/>
+        <w:t>私学振興債券の総額及び当該事業年度における発行見込額並びに発行の方法</w:t>
+      </w:r>
+    </w:p>
+    <w:p>
+      <w:pPr>
+        <w:pStyle w:val="ListBullet"/>
         <w:ind w:left="880"/>
       </w:pPr>
       <w:r>
+        <w:t>三</w:t>
+        <w:br/>
+        <w:t>長期借入金及び私学振興債券の償還の方法及び期限</w:t>
+      </w:r>
+    </w:p>
+    <w:p>
+      <w:pPr>
+        <w:pStyle w:val="ListBullet"/>
+        <w:ind w:left="880"/>
+      </w:pPr>
+      <w:r>
+        <w:t>四</w:t>
+        <w:br/>
+        <w:t>その他必要な事項</w:t>
+      </w:r>
+    </w:p>
+    <w:p>
+      <w:pPr>
+        <w:pStyle w:val="Heading4"/>
+      </w:pPr>
+      <w:r>
+        <w:t>第二十一条の二（法第三十八条の二において読み替えて準用する通則法第八条第三項に規定する文部科学省令で定める重要な財産）</w:t>
+      </w:r>
+    </w:p>
+    <w:p>
+      <w:r>
+        <w:t>法第三十八条の二において読み替えて準用する通則法第八条第三項に規定する文部科学省令で定める重要な財産は、その保有する財産であって、その法第三十八条の二において読み替えて準用する通則法第四十六条の二第一項又は第二項の認可に係る申請の日（各項ただし書の場合にあっては、当該財産の処分に関する計画を定めた法第二十六条において読み替えて準用する通則法第三十条第一項の中期計画の認可に係る申請の日）における帳簿価額（現金及び預金にあっては、申請の日におけるその額）が五十万円以上のもの（その性質上法第三十八条の二において読み替えて準用する通則法第四十六条の二の規定により処分することが不適当なものを除く。）その他文部科学大臣が定める財産とする。</w:t>
+      </w:r>
+    </w:p>
+    <w:p>
+      <w:pPr>
+        <w:pStyle w:val="Heading4"/>
+      </w:pPr>
+      <w:r>
+        <w:t>第二十二条（資産の運用）</w:t>
+      </w:r>
+    </w:p>
+    <w:p>
+      <w:r>
+        <w:t>事業団は、法第三十九条第一項第三号に掲げるもののうち運用方法を特定する金銭信託に運用しようとする場合、施行令第十六条第一号に掲げる信託（法第三十九条第一項第一号の規定により取得した有価証券のみを信託するものを除く。）に運用しようとする場合又は施行令第十六条第三号に掲げる保険料の払込みに運用しようとする場合には、あらかじめ、文部科学大臣の承認を受けなければならない。</w:t>
+      </w:r>
+    </w:p>
+    <w:p>
+      <w:pPr>
+        <w:pStyle w:val="Heading4"/>
+      </w:pPr>
+      <w:r>
+        <w:t>第二十三条（文部科学大臣の指定する有価証券）</w:t>
+      </w:r>
+    </w:p>
+    <w:p>
+      <w:r>
+        <w:t>法第三十九条第一項第一号の文部科学大臣の指定する有価証券は、厚生年金勘定及び退職等年金給付勘定以外の勘定の余裕金を運用する場合にあっては、次に掲げる有価証券とする。</w:t>
+      </w:r>
+    </w:p>
+    <w:p>
+      <w:pPr>
+        <w:pStyle w:val="ListBullet"/>
+        <w:ind w:left="880"/>
+      </w:pPr>
+      <w:r>
+        <w:t>一</w:t>
+        <w:br/>
+        <w:t>特別の法律により法人の発行する債券</w:t>
+      </w:r>
+    </w:p>
+    <w:p>
+      <w:pPr>
+        <w:pStyle w:val="ListBullet"/>
+        <w:ind w:left="880"/>
+      </w:pPr>
+      <w:r>
         <w:t>二</w:t>
-      </w:r>
-    </w:p>
-    <w:p>
-      <w:pPr>
+        <w:br/>
+        <w:t>貸付信託の受益証券</w:t>
+      </w:r>
+    </w:p>
+    <w:p>
+      <w:pPr>
+        <w:pStyle w:val="ListBullet"/>
         <w:ind w:left="880"/>
       </w:pPr>
       <w:r>
-        <w:t>私学振興債券の総額及び当該事業年度における発行見込額並びに発行の方法</w:t>
-      </w:r>
-    </w:p>
-    <w:p>
-      <w:pPr>
-        <w:pStyle w:val="Heading6"/>
-        <w:ind w:left="880"/>
-      </w:pPr>
-      <w:r>
         <w:t>三</w:t>
-      </w:r>
-    </w:p>
-    <w:p>
-      <w:pPr>
-        <w:ind w:left="880"/>
-      </w:pPr>
-      <w:r>
-        <w:t>長期借入金及び私学振興債券の償還の方法及び期限</w:t>
-      </w:r>
-    </w:p>
-    <w:p>
-      <w:pPr>
-        <w:pStyle w:val="Heading6"/>
-        <w:ind w:left="880"/>
-      </w:pPr>
-      <w:r>
-        <w:t>四</w:t>
-      </w:r>
-    </w:p>
-    <w:p>
-      <w:pPr>
-        <w:ind w:left="880"/>
-      </w:pPr>
-      <w:r>
-        <w:t>その他必要な事項</w:t>
-      </w:r>
-    </w:p>
-    <w:p>
-      <w:pPr>
-        <w:pStyle w:val="Heading4"/>
-      </w:pPr>
-      <w:r>
-        <w:t>第二十一条の二（法第三十八条の二において読み替えて準用する通則法第八条第三項に規定する文部科学省令で定める重要な財産）</w:t>
-      </w:r>
-    </w:p>
-    <w:p>
-      <w:r>
-        <w:t>法第三十八条の二において読み替えて準用する通則法第八条第三項に規定する文部科学省令で定める重要な財産は、その保有する財産であって、その法第三十八条の二において読み替えて準用する通則法第四十六条の二第一項又は第二項の認可に係る申請の日（各項ただし書の場合にあっては、当該財産の処分に関する計画を定めた法第二十六条において読み替えて準用する通則法第三十条第一項の中期計画の認可に係る申請の日）における帳簿価額（現金及び預金にあっては、申請の日におけるその額）が五十万円以上のもの（その性質上法第三十八条の二において読み替えて準用する通則法第四十六条の二の規定により処分することが不適当なものを除く。）その他文部科学大臣が定める財産とする。</w:t>
-      </w:r>
-    </w:p>
-    <w:p>
-      <w:pPr>
-        <w:pStyle w:val="Heading4"/>
-      </w:pPr>
-      <w:r>
-        <w:t>第二十二条（資産の運用）</w:t>
-      </w:r>
-    </w:p>
-    <w:p>
-      <w:r>
-        <w:t>事業団は、法第三十九条第一項第三号に掲げるもののうち運用方法を特定する金銭信託に運用しようとする場合、施行令第十六条第一号に掲げる信託（法第三十九条第一項第一号の規定により取得した有価証券のみを信託するものを除く。）に運用しようとする場合又は施行令第十六条第三号に掲げる保険料の払込みに運用しようとする場合には、あらかじめ、文部科学大臣の承認を受けなければならない。</w:t>
-      </w:r>
-    </w:p>
-    <w:p>
-      <w:pPr>
-        <w:pStyle w:val="Heading4"/>
-      </w:pPr>
-      <w:r>
-        <w:t>第二十三条（文部科学大臣の指定する有価証券）</w:t>
-      </w:r>
-    </w:p>
-    <w:p>
-      <w:r>
-        <w:t>法第三十九条第一項第一号の文部科学大臣の指定する有価証券は、厚生年金勘定及び退職等年金給付勘定以外の勘定の余裕金を運用する場合にあっては、次に掲げる有価証券とする。</w:t>
-      </w:r>
-    </w:p>
-    <w:p>
-      <w:pPr>
-        <w:pStyle w:val="Heading6"/>
-        <w:ind w:left="880"/>
-      </w:pPr>
-      <w:r>
-        <w:t>一</w:t>
-      </w:r>
-    </w:p>
-    <w:p>
-      <w:pPr>
-        <w:ind w:left="880"/>
-      </w:pPr>
-      <w:r>
-        <w:t>特別の法律により法人の発行する債券</w:t>
-      </w:r>
-    </w:p>
-    <w:p>
-      <w:pPr>
-        <w:pStyle w:val="Heading6"/>
-        <w:ind w:left="880"/>
-      </w:pPr>
-      <w:r>
-        <w:t>二</w:t>
-      </w:r>
-    </w:p>
-    <w:p>
-      <w:pPr>
-        <w:ind w:left="880"/>
-      </w:pPr>
-      <w:r>
-        <w:t>貸付信託の受益証券</w:t>
-      </w:r>
-    </w:p>
-    <w:p>
-      <w:pPr>
-        <w:pStyle w:val="Heading6"/>
-        <w:ind w:left="880"/>
-      </w:pPr>
-      <w:r>
-        <w:t>三</w:t>
-      </w:r>
-    </w:p>
-    <w:p>
-      <w:pPr>
-        <w:ind w:left="880"/>
-      </w:pPr>
-      <w:r>
+        <w:br/>
         <w:t>その他確実と認められる有価証券で、あらかじめ文部科学大臣の承認を受けたもの</w:t>
       </w:r>
     </w:p>
@@ -2046,444 +1635,316 @@
     </w:p>
     <w:p>
       <w:pPr>
-        <w:pStyle w:val="Heading6"/>
+        <w:pStyle w:val="ListBullet"/>
         <w:ind w:left="880"/>
       </w:pPr>
       <w:r>
         <w:t>一</w:t>
-      </w:r>
-    </w:p>
-    <w:p>
-      <w:pPr>
+        <w:br/>
+        <w:t>特別の法律により法人の発行する債券（次号に掲げるものを除く。）</w:t>
+      </w:r>
+    </w:p>
+    <w:p>
+      <w:pPr>
+        <w:pStyle w:val="ListBullet"/>
         <w:ind w:left="880"/>
       </w:pPr>
       <w:r>
-        <w:t>特別の法律により法人の発行する債券（次号に掲げるものを除く。）</w:t>
-      </w:r>
-    </w:p>
-    <w:p>
-      <w:pPr>
-        <w:pStyle w:val="Heading6"/>
+        <w:t>二</w:t>
+        <w:br/>
+        <w:t>資産の流動化に関する法律（平成十年法律第百五号）に規定する特定社債券</w:t>
+      </w:r>
+    </w:p>
+    <w:p>
+      <w:pPr>
+        <w:pStyle w:val="ListBullet"/>
         <w:ind w:left="880"/>
       </w:pPr>
       <w:r>
+        <w:t>三</w:t>
+        <w:br/>
+        <w:t>社債券</w:t>
+      </w:r>
+    </w:p>
+    <w:p>
+      <w:pPr>
+        <w:pStyle w:val="ListBullet"/>
+        <w:ind w:left="880"/>
+      </w:pPr>
+      <w:r>
+        <w:t>四</w:t>
+        <w:br/>
+        <w:t>公社債投資信託の受益証券</w:t>
+      </w:r>
+    </w:p>
+    <w:p>
+      <w:pPr>
+        <w:pStyle w:val="ListBullet"/>
+        <w:ind w:left="880"/>
+      </w:pPr>
+      <w:r>
+        <w:t>五</w:t>
+        <w:br/>
+        <w:t>貸付信託の受益証券</w:t>
+      </w:r>
+    </w:p>
+    <w:p>
+      <w:pPr>
+        <w:pStyle w:val="ListBullet"/>
+        <w:ind w:left="880"/>
+      </w:pPr>
+      <w:r>
+        <w:t>六</w:t>
+        <w:br/>
+        <w:t>外国又は外国法人の発行する証券で国債、地方債又は第一号から第四号までに掲げるものに相当するもの</w:t>
+      </w:r>
+    </w:p>
+    <w:p>
+      <w:pPr>
+        <w:pStyle w:val="Heading4"/>
+      </w:pPr>
+      <w:r>
+        <w:t>第二十四条（文部科学大臣の指定する金融機関）</w:t>
+      </w:r>
+    </w:p>
+    <w:p>
+      <w:r>
+        <w:t>法第三十九条第一項第二号の文部科学大臣の指定する金融機関は、臨時金利調整法（昭和二十二年法律第百八十一号）第一条第一項に規定する金融機関（銀行を除く。）とする。</w:t>
+      </w:r>
+    </w:p>
+    <w:p>
+      <w:pPr>
+        <w:pStyle w:val="Heading4"/>
+      </w:pPr>
+      <w:r>
+        <w:t>第二十四条の二（勘定間の貸付け）</w:t>
+      </w:r>
+    </w:p>
+    <w:p>
+      <w:r>
+        <w:t>施行令第十六条第四号に規定する貸付けは、予算の定めるところにより行うものとする。</w:t>
+        <w:br/>
+        <w:t>この場合において、当該貸付けを行う余裕金が厚生年金勘定に属するものであるときは、当該貸付金に係る利率は次の各号に掲げる貸付金の区分に応じ当該各号に定める利率を下回ることができないものとし、当該貸付けを行う余裕金が退職等年金給付勘定に属するものであるときは、当該貸付金に係る利率は基準利率（共済法第二十五条において準用する国家公務員共済組合法（昭和三十三年法律第百二十八号）第七十五条第三項に規定する基準利率をいう。）を参酌して文部科学大臣が別に定める利率を下回ることができない。</w:t>
+      </w:r>
+    </w:p>
+    <w:p>
+      <w:pPr>
+        <w:pStyle w:val="ListBullet"/>
+        <w:ind w:left="880"/>
+      </w:pPr>
+      <w:r>
+        <w:t>一</w:t>
+        <w:br/>
+        <w:t>助成勘定以外の勘定に対する貸付金</w:t>
+        <w:br/>
+        <w:br/>
+        <w:br/>
+        <w:t>年四パーセント</w:t>
+      </w:r>
+    </w:p>
+    <w:p>
+      <w:pPr>
+        <w:pStyle w:val="ListBullet"/>
+        <w:ind w:left="880"/>
+      </w:pPr>
+      <w:r>
         <w:t>二</w:t>
-      </w:r>
-    </w:p>
-    <w:p>
-      <w:pPr>
+        <w:br/>
+        <w:t>助成勘定に対する貸付金</w:t>
+        <w:br/>
+        <w:br/>
+        <w:br/>
+        <w:t>財政融資資金法（昭和二十六年法律第百号）第十条の規定による貸付けの利率に準じて文部科学大臣が別に定める利率</w:t>
+      </w:r>
+    </w:p>
+    <w:p>
+      <w:pPr>
+        <w:pStyle w:val="Heading4"/>
+      </w:pPr>
+      <w:r>
+        <w:t>第二十四条の三（厚生年金保険法第七十九条の八第一項に規定する文部科学省令で定める事項）</w:t>
+      </w:r>
+    </w:p>
+    <w:p>
+      <w:r>
+        <w:t>厚生年金保険法（昭和二十九年法律第百十五号）第七十九条の八第一項に規定する文部科学省令で定める業務概況書に記載すべき事項は、次に掲げる事項とする。</w:t>
+      </w:r>
+    </w:p>
+    <w:p>
+      <w:pPr>
+        <w:pStyle w:val="ListBullet"/>
         <w:ind w:left="880"/>
       </w:pPr>
       <w:r>
-        <w:t>資産の流動化に関する法律（平成十年法律第百五号）に規定する特定社債券</w:t>
-      </w:r>
-    </w:p>
-    <w:p>
-      <w:pPr>
-        <w:pStyle w:val="Heading6"/>
+        <w:t>一</w:t>
+        <w:br/>
+        <w:t>当該事業年度における管理積立金（厚生年金保険法第七十九条の六第一項に規定する管理積立金のうち事業団が管理するものをいう。以下この条及び次条において同じ。）の資産の額</w:t>
+      </w:r>
+    </w:p>
+    <w:p>
+      <w:pPr>
+        <w:pStyle w:val="ListBullet"/>
         <w:ind w:left="880"/>
       </w:pPr>
       <w:r>
+        <w:t>二</w:t>
+        <w:br/>
+        <w:t>当該事業年度における管理積立金の資産の構成割合</w:t>
+      </w:r>
+    </w:p>
+    <w:p>
+      <w:pPr>
+        <w:pStyle w:val="ListBullet"/>
+        <w:ind w:left="880"/>
+      </w:pPr>
+      <w:r>
         <w:t>三</w:t>
-      </w:r>
-    </w:p>
-    <w:p>
-      <w:pPr>
+        <w:br/>
+        <w:t>当該事業年度における管理積立金の運用収入の額</w:t>
+      </w:r>
+    </w:p>
+    <w:p>
+      <w:pPr>
+        <w:pStyle w:val="ListBullet"/>
         <w:ind w:left="880"/>
       </w:pPr>
       <w:r>
-        <w:t>社債券</w:t>
-      </w:r>
-    </w:p>
-    <w:p>
-      <w:pPr>
-        <w:pStyle w:val="Heading6"/>
+        <w:t>四</w:t>
+        <w:br/>
+        <w:t>厚生年金保険法第七十九条の三第三項ただし書の規定による運用の状況</w:t>
+      </w:r>
+    </w:p>
+    <w:p>
+      <w:pPr>
+        <w:pStyle w:val="ListBullet"/>
         <w:ind w:left="880"/>
       </w:pPr>
       <w:r>
+        <w:t>五</w:t>
+        <w:br/>
+        <w:t>厚生年金保険法第七十九条の六第二項第三号に規定する管理積立金の管理及び運用における長期的な観点からの資産の構成に関する事項</w:t>
+      </w:r>
+    </w:p>
+    <w:p>
+      <w:pPr>
+        <w:pStyle w:val="ListBullet"/>
+        <w:ind w:left="880"/>
+      </w:pPr>
+      <w:r>
+        <w:t>六</w:t>
+        <w:br/>
+        <w:t>管理積立金の運用利回り</w:t>
+      </w:r>
+    </w:p>
+    <w:p>
+      <w:pPr>
+        <w:pStyle w:val="ListBullet"/>
+        <w:ind w:left="880"/>
+      </w:pPr>
+      <w:r>
+        <w:t>七</w:t>
+        <w:br/>
+        <w:t>管理積立金の運用に関するリスク管理の状況</w:t>
+      </w:r>
+    </w:p>
+    <w:p>
+      <w:pPr>
+        <w:pStyle w:val="ListBullet"/>
+        <w:ind w:left="880"/>
+      </w:pPr>
+      <w:r>
+        <w:t>八</w:t>
+        <w:br/>
+        <w:t>運用手法別の運用の状況（事業団が法第三十九条第一項第三号並びに施行令第十六条第一号及び第三号に規定する方法で運用する場合にあっては、当該運用に関する契約の相手方の選定、管理の状況等を含む。）</w:t>
+      </w:r>
+    </w:p>
+    <w:p>
+      <w:pPr>
+        <w:pStyle w:val="ListBullet"/>
+        <w:ind w:left="880"/>
+      </w:pPr>
+      <w:r>
+        <w:t>九</w:t>
+        <w:br/>
+        <w:t>事業団における株式に係る議決権の行使に関する状況等</w:t>
+      </w:r>
+    </w:p>
+    <w:p>
+      <w:pPr>
+        <w:pStyle w:val="ListBullet"/>
+        <w:ind w:left="880"/>
+      </w:pPr>
+      <w:r>
+        <w:t>十</w:t>
+        <w:br/>
+        <w:t>事業団の役員（監事を除く。）及び職員の職務の執行が法令等に適合するための体制その他事業団の業務の適正を確保するための体制に関する事項</w:t>
+      </w:r>
+    </w:p>
+    <w:p>
+      <w:pPr>
+        <w:pStyle w:val="ListBullet"/>
+        <w:ind w:left="880"/>
+      </w:pPr>
+      <w:r>
+        <w:t>十一</w:t>
+        <w:br/>
+        <w:t>その他管理積立金の管理及び運用に関する重要事項</w:t>
+      </w:r>
+    </w:p>
+    <w:p>
+      <w:pPr>
+        <w:pStyle w:val="Heading4"/>
+      </w:pPr>
+      <w:r>
+        <w:t>第二十四条の四（厚生年金保険法第七十九条の八第二項に規定する文部科学省令で定める事項）</w:t>
+      </w:r>
+    </w:p>
+    <w:p>
+      <w:r>
+        <w:t>厚生年金保険法第七十九条の八第二項に規定する文部科学省令で定める事項は、次に掲げる事項とする。</w:t>
+      </w:r>
+    </w:p>
+    <w:p>
+      <w:pPr>
+        <w:pStyle w:val="ListBullet"/>
+        <w:ind w:left="880"/>
+      </w:pPr>
+      <w:r>
+        <w:t>一</w:t>
+        <w:br/>
+        <w:t>管理積立金の運用の状況及び当該運用の状況が年金財政に与える影響</w:t>
+      </w:r>
+    </w:p>
+    <w:p>
+      <w:pPr>
+        <w:pStyle w:val="ListBullet"/>
+        <w:ind w:left="880"/>
+      </w:pPr>
+      <w:r>
+        <w:t>二</w:t>
+        <w:br/>
+        <w:t>厚生年金保険法第七十九条の三第三項ただし書の規定による運用の状況</w:t>
+      </w:r>
+    </w:p>
+    <w:p>
+      <w:pPr>
+        <w:pStyle w:val="ListBullet"/>
+        <w:ind w:left="880"/>
+      </w:pPr>
+      <w:r>
+        <w:t>三</w:t>
+        <w:br/>
+        <w:t>厚生年金保険法第七十九条の四第一項に規定する積立金基本指針及び同法第七十九条の六第一項に規定する管理運用の方針に定める事項の遵守の状況（前二号に掲げるものを除く。）</w:t>
+      </w:r>
+    </w:p>
+    <w:p>
+      <w:pPr>
+        <w:pStyle w:val="ListBullet"/>
+        <w:ind w:left="880"/>
+      </w:pPr>
+      <w:r>
         <w:t>四</w:t>
-      </w:r>
-    </w:p>
-    <w:p>
-      <w:pPr>
-        <w:ind w:left="880"/>
-      </w:pPr>
-      <w:r>
-        <w:t>公社債投資信託の受益証券</w:t>
-      </w:r>
-    </w:p>
-    <w:p>
-      <w:pPr>
-        <w:pStyle w:val="Heading6"/>
-        <w:ind w:left="880"/>
-      </w:pPr>
-      <w:r>
-        <w:t>五</w:t>
-      </w:r>
-    </w:p>
-    <w:p>
-      <w:pPr>
-        <w:ind w:left="880"/>
-      </w:pPr>
-      <w:r>
-        <w:t>貸付信託の受益証券</w:t>
-      </w:r>
-    </w:p>
-    <w:p>
-      <w:pPr>
-        <w:pStyle w:val="Heading6"/>
-        <w:ind w:left="880"/>
-      </w:pPr>
-      <w:r>
-        <w:t>六</w:t>
-      </w:r>
-    </w:p>
-    <w:p>
-      <w:pPr>
-        <w:ind w:left="880"/>
-      </w:pPr>
-      <w:r>
-        <w:t>外国又は外国法人の発行する証券で国債、地方債又は第一号から第四号までに掲げるものに相当するもの</w:t>
-      </w:r>
-    </w:p>
-    <w:p>
-      <w:pPr>
-        <w:pStyle w:val="Heading4"/>
-      </w:pPr>
-      <w:r>
-        <w:t>第二十四条（文部科学大臣の指定する金融機関）</w:t>
-      </w:r>
-    </w:p>
-    <w:p>
-      <w:r>
-        <w:t>法第三十九条第一項第二号の文部科学大臣の指定する金融機関は、臨時金利調整法（昭和二十二年法律第百八十一号）第一条第一項に規定する金融機関（銀行を除く。）とする。</w:t>
-      </w:r>
-    </w:p>
-    <w:p>
-      <w:pPr>
-        <w:pStyle w:val="Heading4"/>
-      </w:pPr>
-      <w:r>
-        <w:t>第二十四条の二（勘定間の貸付け）</w:t>
-      </w:r>
-    </w:p>
-    <w:p>
-      <w:r>
-        <w:t>施行令第十六条第四号に規定する貸付けは、予算の定めるところにより行うものとする。</w:t>
-      </w:r>
-    </w:p>
-    <w:p>
-      <w:pPr>
-        <w:pStyle w:val="Heading6"/>
-        <w:ind w:left="880"/>
-      </w:pPr>
-      <w:r>
-        <w:t>一</w:t>
-      </w:r>
-    </w:p>
-    <w:p>
-      <w:pPr>
-        <w:ind w:left="880"/>
-      </w:pPr>
-      <w:r>
-        <w:t>助成勘定以外の勘定に対する貸付金</w:t>
-      </w:r>
-    </w:p>
-    <w:p>
-      <w:pPr>
-        <w:pStyle w:val="Heading6"/>
-        <w:ind w:left="880"/>
-      </w:pPr>
-      <w:r>
-        <w:t>二</w:t>
-      </w:r>
-    </w:p>
-    <w:p>
-      <w:pPr>
-        <w:ind w:left="880"/>
-      </w:pPr>
-      <w:r>
-        <w:t>助成勘定に対する貸付金</w:t>
-      </w:r>
-    </w:p>
-    <w:p>
-      <w:pPr>
-        <w:pStyle w:val="Heading4"/>
-      </w:pPr>
-      <w:r>
-        <w:t>第二十四条の三（厚生年金保険法第七十九条の八第一項に規定する文部科学省令で定める事項）</w:t>
-      </w:r>
-    </w:p>
-    <w:p>
-      <w:r>
-        <w:t>厚生年金保険法（昭和二十九年法律第百十五号）第七十九条の八第一項に規定する文部科学省令で定める業務概況書に記載すべき事項は、次に掲げる事項とする。</w:t>
-      </w:r>
-    </w:p>
-    <w:p>
-      <w:pPr>
-        <w:pStyle w:val="Heading6"/>
-        <w:ind w:left="880"/>
-      </w:pPr>
-      <w:r>
-        <w:t>一</w:t>
-      </w:r>
-    </w:p>
-    <w:p>
-      <w:pPr>
-        <w:ind w:left="880"/>
-      </w:pPr>
-      <w:r>
-        <w:t>当該事業年度における管理積立金（厚生年金保険法第七十九条の六第一項に規定する管理積立金のうち事業団が管理するものをいう。以下この条及び次条において同じ。）の資産の額</w:t>
-      </w:r>
-    </w:p>
-    <w:p>
-      <w:pPr>
-        <w:pStyle w:val="Heading6"/>
-        <w:ind w:left="880"/>
-      </w:pPr>
-      <w:r>
-        <w:t>二</w:t>
-      </w:r>
-    </w:p>
-    <w:p>
-      <w:pPr>
-        <w:ind w:left="880"/>
-      </w:pPr>
-      <w:r>
-        <w:t>当該事業年度における管理積立金の資産の構成割合</w:t>
-      </w:r>
-    </w:p>
-    <w:p>
-      <w:pPr>
-        <w:pStyle w:val="Heading6"/>
-        <w:ind w:left="880"/>
-      </w:pPr>
-      <w:r>
-        <w:t>三</w:t>
-      </w:r>
-    </w:p>
-    <w:p>
-      <w:pPr>
-        <w:ind w:left="880"/>
-      </w:pPr>
-      <w:r>
-        <w:t>当該事業年度における管理積立金の運用収入の額</w:t>
-      </w:r>
-    </w:p>
-    <w:p>
-      <w:pPr>
-        <w:pStyle w:val="Heading6"/>
-        <w:ind w:left="880"/>
-      </w:pPr>
-      <w:r>
-        <w:t>四</w:t>
-      </w:r>
-    </w:p>
-    <w:p>
-      <w:pPr>
-        <w:ind w:left="880"/>
-      </w:pPr>
-      <w:r>
-        <w:t>厚生年金保険法第七十九条の三第三項ただし書の規定による運用の状況</w:t>
-      </w:r>
-    </w:p>
-    <w:p>
-      <w:pPr>
-        <w:pStyle w:val="Heading6"/>
-        <w:ind w:left="880"/>
-      </w:pPr>
-      <w:r>
-        <w:t>五</w:t>
-      </w:r>
-    </w:p>
-    <w:p>
-      <w:pPr>
-        <w:ind w:left="880"/>
-      </w:pPr>
-      <w:r>
-        <w:t>厚生年金保険法第七十九条の六第二項第三号に規定する管理積立金の管理及び運用における長期的な観点からの資産の構成に関する事項</w:t>
-      </w:r>
-    </w:p>
-    <w:p>
-      <w:pPr>
-        <w:pStyle w:val="Heading6"/>
-        <w:ind w:left="880"/>
-      </w:pPr>
-      <w:r>
-        <w:t>六</w:t>
-      </w:r>
-    </w:p>
-    <w:p>
-      <w:pPr>
-        <w:ind w:left="880"/>
-      </w:pPr>
-      <w:r>
-        <w:t>管理積立金の運用利回り</w:t>
-      </w:r>
-    </w:p>
-    <w:p>
-      <w:pPr>
-        <w:pStyle w:val="Heading6"/>
-        <w:ind w:left="880"/>
-      </w:pPr>
-      <w:r>
-        <w:t>七</w:t>
-      </w:r>
-    </w:p>
-    <w:p>
-      <w:pPr>
-        <w:ind w:left="880"/>
-      </w:pPr>
-      <w:r>
-        <w:t>管理積立金の運用に関するリスク管理の状況</w:t>
-      </w:r>
-    </w:p>
-    <w:p>
-      <w:pPr>
-        <w:pStyle w:val="Heading6"/>
-        <w:ind w:left="880"/>
-      </w:pPr>
-      <w:r>
-        <w:t>八</w:t>
-      </w:r>
-    </w:p>
-    <w:p>
-      <w:pPr>
-        <w:ind w:left="880"/>
-      </w:pPr>
-      <w:r>
-        <w:t>運用手法別の運用の状況（事業団が法第三十九条第一項第三号並びに施行令第十六条第一号及び第三号に規定する方法で運用する場合にあっては、当該運用に関する契約の相手方の選定、管理の状況等を含む。）</w:t>
-      </w:r>
-    </w:p>
-    <w:p>
-      <w:pPr>
-        <w:pStyle w:val="Heading6"/>
-        <w:ind w:left="880"/>
-      </w:pPr>
-      <w:r>
-        <w:t>九</w:t>
-      </w:r>
-    </w:p>
-    <w:p>
-      <w:pPr>
-        <w:ind w:left="880"/>
-      </w:pPr>
-      <w:r>
-        <w:t>事業団における株式に係る議決権の行使に関する状況等</w:t>
-      </w:r>
-    </w:p>
-    <w:p>
-      <w:pPr>
-        <w:pStyle w:val="Heading6"/>
-        <w:ind w:left="880"/>
-      </w:pPr>
-      <w:r>
-        <w:t>十</w:t>
-      </w:r>
-    </w:p>
-    <w:p>
-      <w:pPr>
-        <w:ind w:left="880"/>
-      </w:pPr>
-      <w:r>
-        <w:t>事業団の役員（監事を除く。）及び職員の職務の執行が法令等に適合するための体制その他事業団の業務の適正を確保するための体制に関する事項</w:t>
-      </w:r>
-    </w:p>
-    <w:p>
-      <w:pPr>
-        <w:pStyle w:val="Heading6"/>
-        <w:ind w:left="880"/>
-      </w:pPr>
-      <w:r>
-        <w:t>十一</w:t>
-      </w:r>
-    </w:p>
-    <w:p>
-      <w:pPr>
-        <w:ind w:left="880"/>
-      </w:pPr>
-      <w:r>
-        <w:t>その他管理積立金の管理及び運用に関する重要事項</w:t>
-      </w:r>
-    </w:p>
-    <w:p>
-      <w:pPr>
-        <w:pStyle w:val="Heading4"/>
-      </w:pPr>
-      <w:r>
-        <w:t>第二十四条の四（厚生年金保険法第七十九条の八第二項に規定する文部科学省令で定める事項）</w:t>
-      </w:r>
-    </w:p>
-    <w:p>
-      <w:r>
-        <w:t>厚生年金保険法第七十九条の八第二項に規定する文部科学省令で定める事項は、次に掲げる事項とする。</w:t>
-      </w:r>
-    </w:p>
-    <w:p>
-      <w:pPr>
-        <w:pStyle w:val="Heading6"/>
-        <w:ind w:left="880"/>
-      </w:pPr>
-      <w:r>
-        <w:t>一</w:t>
-      </w:r>
-    </w:p>
-    <w:p>
-      <w:pPr>
-        <w:ind w:left="880"/>
-      </w:pPr>
-      <w:r>
-        <w:t>管理積立金の運用の状況及び当該運用の状況が年金財政に与える影響</w:t>
-      </w:r>
-    </w:p>
-    <w:p>
-      <w:pPr>
-        <w:pStyle w:val="Heading6"/>
-        <w:ind w:left="880"/>
-      </w:pPr>
-      <w:r>
-        <w:t>二</w:t>
-      </w:r>
-    </w:p>
-    <w:p>
-      <w:pPr>
-        <w:ind w:left="880"/>
-      </w:pPr>
-      <w:r>
-        <w:t>厚生年金保険法第七十九条の三第三項ただし書の規定による運用の状況</w:t>
-      </w:r>
-    </w:p>
-    <w:p>
-      <w:pPr>
-        <w:pStyle w:val="Heading6"/>
-        <w:ind w:left="880"/>
-      </w:pPr>
-      <w:r>
-        <w:t>三</w:t>
-      </w:r>
-    </w:p>
-    <w:p>
-      <w:pPr>
-        <w:ind w:left="880"/>
-      </w:pPr>
-      <w:r>
-        <w:t>厚生年金保険法第七十九条の四第一項に規定する積立金基本指針及び同法第七十九条の六第一項に規定する管理運用の方針に定める事項の遵守の状況（前二号に掲げるものを除く。）</w:t>
-      </w:r>
-    </w:p>
-    <w:p>
-      <w:pPr>
-        <w:pStyle w:val="Heading6"/>
-        <w:ind w:left="880"/>
-      </w:pPr>
-      <w:r>
-        <w:t>四</w:t>
-      </w:r>
-    </w:p>
-    <w:p>
-      <w:pPr>
-        <w:ind w:left="880"/>
-      </w:pPr>
-      <w:r>
+        <w:br/>
         <w:t>その他管理積立金の管理及び運用に関する重要事項</w:t>
       </w:r>
     </w:p>
@@ -2519,69 +1980,45 @@
     </w:p>
     <w:p>
       <w:pPr>
-        <w:pStyle w:val="Heading6"/>
+        <w:pStyle w:val="ListBullet"/>
         <w:ind w:left="880"/>
       </w:pPr>
       <w:r>
         <w:t>一</w:t>
-      </w:r>
-    </w:p>
-    <w:p>
-      <w:pPr>
+        <w:br/>
+        <w:t>退職等年金給付積立金の管理及び運用の基本的な方針</w:t>
+      </w:r>
+    </w:p>
+    <w:p>
+      <w:pPr>
+        <w:pStyle w:val="ListBullet"/>
         <w:ind w:left="880"/>
       </w:pPr>
       <w:r>
-        <w:t>退職等年金給付積立金の管理及び運用の基本的な方針</w:t>
-      </w:r>
-    </w:p>
-    <w:p>
-      <w:pPr>
-        <w:pStyle w:val="Heading6"/>
+        <w:t>二</w:t>
+        <w:br/>
+        <w:t>退職等年金給付積立金の管理及び運用に関し遵守すべき事項</w:t>
+      </w:r>
+    </w:p>
+    <w:p>
+      <w:pPr>
+        <w:pStyle w:val="ListBullet"/>
         <w:ind w:left="880"/>
       </w:pPr>
       <w:r>
-        <w:t>二</w:t>
-      </w:r>
-    </w:p>
-    <w:p>
-      <w:pPr>
+        <w:t>三</w:t>
+        <w:br/>
+        <w:t>退職等年金給付積立金の管理及び運用における長期的な観点からの資産の構成に関する事項</w:t>
+      </w:r>
+    </w:p>
+    <w:p>
+      <w:pPr>
+        <w:pStyle w:val="ListBullet"/>
         <w:ind w:left="880"/>
       </w:pPr>
       <w:r>
-        <w:t>退職等年金給付積立金の管理及び運用に関し遵守すべき事項</w:t>
-      </w:r>
-    </w:p>
-    <w:p>
-      <w:pPr>
-        <w:pStyle w:val="Heading6"/>
-        <w:ind w:left="880"/>
-      </w:pPr>
-      <w:r>
-        <w:t>三</w:t>
-      </w:r>
-    </w:p>
-    <w:p>
-      <w:pPr>
-        <w:ind w:left="880"/>
-      </w:pPr>
-      <w:r>
-        <w:t>退職等年金給付積立金の管理及び運用における長期的な観点からの資産の構成に関する事項</w:t>
-      </w:r>
-    </w:p>
-    <w:p>
-      <w:pPr>
-        <w:pStyle w:val="Heading6"/>
-        <w:ind w:left="880"/>
-      </w:pPr>
-      <w:r>
         <w:t>四</w:t>
-      </w:r>
-    </w:p>
-    <w:p>
-      <w:pPr>
-        <w:ind w:left="880"/>
-      </w:pPr>
-      <w:r>
+        <w:br/>
         <w:t>その他退職等年金給付積立金の管理及び運用に関し必要な事項</w:t>
       </w:r>
     </w:p>
@@ -2664,36 +2101,32 @@
     </w:p>
     <w:p>
       <w:pPr>
-        <w:pStyle w:val="Heading6"/>
+        <w:pStyle w:val="ListBullet"/>
         <w:ind w:left="880"/>
       </w:pPr>
       <w:r>
         <w:t>一</w:t>
-      </w:r>
-    </w:p>
-    <w:p>
-      <w:pPr>
+        <w:br/>
+        <w:t>公社債投資信託の受益証券</w:t>
+        <w:br/>
+        <w:br/>
+        <w:br/>
+        <w:t>前月末日において事業団が寄託を受けている貯金の残高に百分の五を乗じて得た額</w:t>
+      </w:r>
+    </w:p>
+    <w:p>
+      <w:pPr>
+        <w:pStyle w:val="ListBullet"/>
         <w:ind w:left="880"/>
       </w:pPr>
       <w:r>
-        <w:t>公社債投資信託の受益証券</w:t>
-      </w:r>
-    </w:p>
-    <w:p>
-      <w:pPr>
-        <w:pStyle w:val="Heading6"/>
-        <w:ind w:left="880"/>
-      </w:pPr>
-      <w:r>
         <w:t>二</w:t>
-      </w:r>
-    </w:p>
-    <w:p>
-      <w:pPr>
-        <w:ind w:left="880"/>
-      </w:pPr>
-      <w:r>
+        <w:br/>
         <w:t>固定資産（有形固定資産及び無形固定資産に限る。）</w:t>
+        <w:br/>
+        <w:br/>
+        <w:br/>
+        <w:t>前月末日において事業団が寄託を受けている貯金の残高に百分の二を乗じて得た額</w:t>
       </w:r>
     </w:p>
     <w:p>
@@ -2707,6 +2140,8 @@
     <w:p>
       <w:r>
         <w:t>事業団は、共済業務に係る債権について、その全部若しくは一部を放棄し、又はその効力を変更することができない。</w:t>
+        <w:br/>
+        <w:t>ただし、当該債権を行使するため必要とする費用がその債権の額を超えるとき、当該債権の効力の変更が明らかに事業団に有利であるとき及びやむを得ない事由がある場合において文部科学大臣の承認を受けたときは、この限りでない。</w:t>
       </w:r>
     </w:p>
     <w:p>
@@ -2720,6 +2155,8 @@
     <w:p>
       <w:r>
         <w:t>事業団の資産は、これを交換し、適正な対価なくして譲渡し若しくは貸し付け、担保に供し、又は支払手段として用いてはならない。</w:t>
+        <w:br/>
+        <w:t>ただし、事業団の目的を達成するため必要な場合において、文部科学大臣の承認を受けたときは、この限りでない。</w:t>
       </w:r>
     </w:p>
     <w:p>
@@ -2733,6 +2170,8 @@
     <w:p>
       <w:r>
         <w:t>事業団は、第三十五条第一項の会計規程の定めるところにより、福祉事業に必要な施設の取得に当たり、当該施設の事業の開始までに要した費用のうち資産としての価値がなく事業の開始に係る年度において計上することが困難な費用について繰延資産に計上することができる。</w:t>
+        <w:br/>
+        <w:t>この場合には、当該事業の開始に係る年度の決算期から五年以内に、毎決算期に均等額以上の償却をしなければならない。</w:t>
       </w:r>
     </w:p>
     <w:p>
@@ -2746,6 +2185,8 @@
     <w:p>
       <w:r>
         <w:t>共済業務において取得した有価証券の価額は、取得原価によるものとする。</w:t>
+        <w:br/>
+        <w:t>ただし、当座資産として取得した有価証券について、時価と帳簿価額とに著しい差異がある場合には、当該事業年度末日において再評価し、帳簿価額を適正に修正しなければならない。</w:t>
       </w:r>
     </w:p>
     <w:p>
@@ -2832,6 +2273,8 @@
       </w:pPr>
       <w:r>
         <w:t>事業団は、前項の会計規程を定めたときは、文部科学大臣に届け出なければならない。</w:t>
+        <w:br/>
+        <w:t>これを変更したときも、同様とする。</w:t>
       </w:r>
     </w:p>
     <w:p>
@@ -2845,11 +2288,6 @@
       </w:pPr>
       <w:r>
         <w:t>附　則</w:t>
-      </w:r>
-    </w:p>
-    <w:p>
-      <w:r>
-        <w:t>この省令は、平成十年一月一日から施行する。</w:t>
       </w:r>
     </w:p>
     <w:p>
@@ -2858,7 +2296,7 @@
         <w:ind w:left="440"/>
       </w:pPr>
       <w:r>
-        <w:t>２</w:t>
+        <w:t>１</w:t>
       </w:r>
     </w:p>
     <w:p>
@@ -2866,7 +2304,7 @@
         <w:ind w:left="440"/>
       </w:pPr>
       <w:r>
-        <w:t>事業団は、当分の間、第二条第一項に規定する厚生年金勘定の内訳として、厚生年金経理及び職域年金経理の各経理単位を設け、当該勘定に係る貸借対照表及び損益計算書に各経理単位の内訳を記載した書類を添付するものとする。</w:t>
+        <w:t>この省令は、平成十年一月一日から施行する。</w:t>
       </w:r>
     </w:p>
     <w:p>
@@ -2875,7 +2313,7 @@
         <w:ind w:left="440"/>
       </w:pPr>
       <w:r>
-        <w:t>３</w:t>
+        <w:t>２</w:t>
       </w:r>
     </w:p>
     <w:p>
@@ -2883,7 +2321,7 @@
         <w:ind w:left="440"/>
       </w:pPr>
       <w:r>
-        <w:t>財政融資資金法第七条第三項の規定により財務大臣が定める利率（預託期間が十年の預託金に係るものに限る。）が第二十四条の二第一号に規定する利率を下回っている間においては、同条の規定により厚生年金勘定に属する余裕金を他の勘定（助成勘定を除く。）に貸し付ける場合の貸付金に係る利率については、同条の規定にかかわらず、厚生年金保険事業等に係る財政の安定に配慮して文部科学大臣が別に定める利率によることができる。</w:t>
+        <w:t>事業団は、当分の間、第二条第一項に規定する厚生年金勘定の内訳として、厚生年金経理及び職域年金経理の各経理単位を設け、当該勘定に係る貸借対照表及び損益計算書に各経理単位の内訳を記載した書類を添付するものとする。</w:t>
       </w:r>
     </w:p>
     <w:p>
@@ -2892,7 +2330,7 @@
         <w:ind w:left="440"/>
       </w:pPr>
       <w:r>
-        <w:t>４</w:t>
+        <w:t>３</w:t>
       </w:r>
     </w:p>
     <w:p>
@@ -2900,7 +2338,7 @@
         <w:ind w:left="440"/>
       </w:pPr>
       <w:r>
-        <w:t>附則第二項の場合における第十九条の規定の適用については、同条中「厚生年金勘定」とあるのは、「厚生年金勘定の厚生年金経理」とする。</w:t>
+        <w:t>財政融資資金法第七条第三項の規定により財務大臣が定める利率（預託期間が十年の預託金に係るものに限る。）が第二十四条の二第一号に規定する利率を下回っている間においては、同条の規定により厚生年金勘定に属する余裕金を他の勘定（助成勘定を除く。）に貸し付ける場合の貸付金に係る利率については、同条の規定にかかわらず、厚生年金保険事業等に係る財政の安定に配慮して文部科学大臣が別に定める利率によることができる。</w:t>
       </w:r>
     </w:p>
     <w:p>
@@ -2909,7 +2347,7 @@
         <w:ind w:left="440"/>
       </w:pPr>
       <w:r>
-        <w:t>５</w:t>
+        <w:t>４</w:t>
       </w:r>
     </w:p>
     <w:p>
@@ -2917,7 +2355,7 @@
         <w:ind w:left="440"/>
       </w:pPr>
       <w:r>
-        <w:t>事業団は、毎事業年度、附則第二項に規定する職域年金経理において損益計算上利益を生じたときは、その額を経過的長期給付積立金として積み立てなければならない。</w:t>
+        <w:t>附則第二項の場合における第十九条の規定の適用については、同条中「厚生年金勘定」とあるのは、「厚生年金勘定の厚生年金経理」とする。</w:t>
       </w:r>
     </w:p>
     <w:p>
@@ -2926,7 +2364,7 @@
         <w:ind w:left="440"/>
       </w:pPr>
       <w:r>
-        <w:t>６</w:t>
+        <w:t>５</w:t>
       </w:r>
     </w:p>
     <w:p>
@@ -2934,7 +2372,7 @@
         <w:ind w:left="440"/>
       </w:pPr>
       <w:r>
-        <w:t>第二十五条及び第二十六条の規定は、前項に規定する経過的長期給付積立金について準用する。</w:t>
+        <w:t>事業団は、毎事業年度、附則第二項に規定する職域年金経理において損益計算上利益を生じたときは、その額を経過的長期給付積立金として積み立てなければならない。</w:t>
       </w:r>
     </w:p>
     <w:p>
@@ -2943,7 +2381,7 @@
         <w:ind w:left="440"/>
       </w:pPr>
       <w:r>
-        <w:t>７</w:t>
+        <w:t>６</w:t>
       </w:r>
     </w:p>
     <w:p>
@@ -2951,41 +2389,7 @@
         <w:ind w:left="440"/>
       </w:pPr>
       <w:r>
-        <w:t>事業団は、軽減保険料率（被用者年金制度の一元化等を図るための厚生年金保険法等の一部を改正する法律（平成二十四年法律第六十三号。第一号において「一元化法」という。）附則第八十五条第二項の規定により、第四号厚生年金被保険者（厚生年金保険法（昭和二十九年法律第百十五号）第二条の五第一項第四号に規定する第四号厚生年金被保険者をいう。以下この項において同じ。）の平成二十七年十月から平成四十一年八月までの月分の同法による保険料率として共済規程（共済法第四条第一項に規定する共済規程をいう。）で定める率をいう。第二号において同じ。）を定めたときは、第一号に掲げる額から第二号に掲げる額を控除した額に相当する金額を、各月ごとに、附則第二項に規定する職域年金経理から同項に規定する厚生年金経理に繰り入れるものとする。</w:t>
-      </w:r>
-    </w:p>
-    <w:p>
-      <w:pPr>
-        <w:pStyle w:val="Heading6"/>
-        <w:ind w:left="880"/>
-      </w:pPr>
-      <w:r>
-        <w:t>一</w:t>
-      </w:r>
-    </w:p>
-    <w:p>
-      <w:pPr>
-        <w:ind w:left="880"/>
-      </w:pPr>
-      <w:r>
-        <w:t>当該月に係る一元化法附則第八十五条第一項に規定する厚生年金保険法による保険料率に基づき算定された当該月の第四号厚生年金被保険者に係る同法による保険料の総額</w:t>
-      </w:r>
-    </w:p>
-    <w:p>
-      <w:pPr>
-        <w:pStyle w:val="Heading6"/>
-        <w:ind w:left="880"/>
-      </w:pPr>
-      <w:r>
-        <w:t>二</w:t>
-      </w:r>
-    </w:p>
-    <w:p>
-      <w:pPr>
-        <w:ind w:left="880"/>
-      </w:pPr>
-      <w:r>
-        <w:t>当該月に係る軽減保険料率に基づき算定された当該月の第四号厚生年金被保険者に係る厚生年金保険法による保険料の総額</w:t>
+        <w:t>第二十五条及び第二十六条の規定は、前項に規定する経過的長期給付積立金について準用する。</w:t>
       </w:r>
     </w:p>
     <w:p>
@@ -2994,7 +2398,7 @@
         <w:ind w:left="440"/>
       </w:pPr>
       <w:r>
-        <w:t>８</w:t>
+        <w:t>７</w:t>
       </w:r>
     </w:p>
     <w:p>
@@ -3002,7 +2406,29 @@
         <w:ind w:left="440"/>
       </w:pPr>
       <w:r>
-        <w:t>事業団は、当分の間、第三条第一項の規定にかかわらず、加入者及びその加入者を使用する学校法人等（共済法第十四条第一項に規定する学校法人等をいう。）の負担の軽減を図るため、附則第五項に規定する経過的長期給付積立金を第二条第一項に規定する退職等年金給付勘定へ繰り入れることができる。</w:t>
+        <w:t>事業団は、軽減保険料率（被用者年金制度の一元化等を図るための厚生年金保険法等の一部を改正する法律（平成二十四年法律第六十三号。第一号において「一元化法」という。）附則第八十五条第二項の規定により、第四号厚生年金被保険者（厚生年金保険法（昭和二十九年法律第百十五号）第二条の五第一項第四号に規定する第四号厚生年金被保険者をいう。以下この項において同じ。）の平成二十七年十月から平成四十一年八月までの月分の同法による保険料率として共済規程（共済法第四条第一項に規定する共済規程をいう。）で定める率をいう。第二号において同じ。）を定めたときは、第一号に掲げる額から第二号に掲げる額を控除した額に相当する金額を、各月ごとに、附則第二項に規定する職域年金経理から同項に規定する厚生年金経理に繰り入れるものとする。</w:t>
+      </w:r>
+    </w:p>
+    <w:p>
+      <w:pPr>
+        <w:pStyle w:val="ListBullet"/>
+        <w:ind w:left="880"/>
+      </w:pPr>
+      <w:r>
+        <w:t>一</w:t>
+        <w:br/>
+        <w:t>当該月に係る一元化法附則第八十五条第一項に規定する厚生年金保険法による保険料率に基づき算定された当該月の第四号厚生年金被保険者に係る同法による保険料の総額</w:t>
+      </w:r>
+    </w:p>
+    <w:p>
+      <w:pPr>
+        <w:pStyle w:val="ListBullet"/>
+        <w:ind w:left="880"/>
+      </w:pPr>
+      <w:r>
+        <w:t>二</w:t>
+        <w:br/>
+        <w:t>当該月に係る軽減保険料率に基づき算定された当該月の第四号厚生年金被保険者に係る厚生年金保険法による保険料の総額</w:t>
       </w:r>
     </w:p>
     <w:p>
@@ -3011,7 +2437,7 @@
         <w:ind w:left="440"/>
       </w:pPr>
       <w:r>
-        <w:t>９</w:t>
+        <w:t>８</w:t>
       </w:r>
     </w:p>
     <w:p>
@@ -3019,25 +2445,7 @@
         <w:ind w:left="440"/>
       </w:pPr>
       <w:r>
-        <w:t>前項の規定による繰入れを行う場合の当該繰入れの額の算定方法その他必要な事項は、文部科学大臣の定めるところによる。</w:t>
-      </w:r>
-    </w:p>
-    <w:p>
-      <w:r>
-        <w:br w:type="page"/>
-      </w:r>
-    </w:p>
-    <w:p>
-      <w:pPr>
-        <w:pStyle w:val="Heading1"/>
-      </w:pPr>
-      <w:r>
-        <w:t>附　則（平成一二年三月三一日文部省令第四五号）</w:t>
-      </w:r>
-    </w:p>
-    <w:p>
-      <w:r>
-        <w:t>この省令は、平成十二年四月一日から施行する。</w:t>
+        <w:t>事業団は、当分の間、第三条第一項の規定にかかわらず、加入者及びその加入者を使用する学校法人等（共済法第十四条第一項に規定する学校法人等をいう。）の負担の軽減を図るため、附則第五項に規定する経過的長期給付積立金を第二条第一項に規定する退職等年金給付勘定へ繰り入れることができる。</w:t>
       </w:r>
     </w:p>
     <w:p>
@@ -3046,7 +2454,7 @@
         <w:ind w:left="440"/>
       </w:pPr>
       <w:r>
-        <w:t>３</w:t>
+        <w:t>９</w:t>
       </w:r>
     </w:p>
     <w:p>
@@ -3054,7 +2462,7 @@
         <w:ind w:left="440"/>
       </w:pPr>
       <w:r>
-        <w:t>第二条による改正後の日本私立学校振興・共済事業団の財務及び会計に関する省令第四条第一項及び第三十条第三項の規定は、施行日以後の期間に係る利率について適用し、施行日前の期間に係る利率については、なお従前の例による。</w:t>
+        <w:t>前項の規定による繰入れを行う場合の当該繰入れの額の算定方法その他必要な事項は、文部科学大臣の定めるところによる。</w:t>
       </w:r>
     </w:p>
     <w:p>
@@ -3067,38 +2475,7 @@
         <w:pStyle w:val="Heading1"/>
       </w:pPr>
       <w:r>
-        <w:t>附　則（平成一二年一〇月三一日文部省令第五三号）</w:t>
-      </w:r>
-    </w:p>
-    <w:p>
-      <w:pPr>
-        <w:pStyle w:val="Heading4"/>
-      </w:pPr>
-      <w:r>
-        <w:t>第一条（施行期日）</w:t>
-      </w:r>
-    </w:p>
-    <w:p>
-      <w:r>
-        <w:t>この省令は、内閣法の一部を改正する法律（平成十一年法律第八十八号）の施行の日（平成十三年一月六日）から施行する。</w:t>
-      </w:r>
-    </w:p>
-    <w:p>
-      <w:r>
-        <w:br w:type="page"/>
-      </w:r>
-    </w:p>
-    <w:p>
-      <w:pPr>
-        <w:pStyle w:val="Heading1"/>
-      </w:pPr>
-      <w:r>
-        <w:t>附　則（平成一三年三月三〇日文部科学省令第二四号）</w:t>
-      </w:r>
-    </w:p>
-    <w:p>
-      <w:r>
-        <w:t>この省令は、平成十三年四月一日から施行する。</w:t>
+        <w:t>附則（平成一二年三月三一日文部省令第四五号）</w:t>
       </w:r>
     </w:p>
     <w:p>
@@ -3107,7 +2484,7 @@
         <w:ind w:left="440"/>
       </w:pPr>
       <w:r>
-        <w:t>２</w:t>
+        <w:t>１</w:t>
       </w:r>
     </w:p>
     <w:p>
@@ -3115,250 +2492,7 @@
         <w:ind w:left="440"/>
       </w:pPr>
       <w:r>
-        <w:t>第五条の規定による改正後の日本私立学校振興・共済事業団の財務及び会計に関する省令第四条第二項及び附則第三項の規定は、平成十三年四月一日以後の期間に係る利率について適用し、同日前の期間に係る利率については、なお従前の例による。</w:t>
-      </w:r>
-    </w:p>
-    <w:p>
-      <w:r>
-        <w:br w:type="page"/>
-      </w:r>
-    </w:p>
-    <w:p>
-      <w:pPr>
-        <w:pStyle w:val="Heading1"/>
-      </w:pPr>
-      <w:r>
-        <w:t>附　則（平成一四年三月五日文部科学省令第四号）</w:t>
-      </w:r>
-    </w:p>
-    <w:p>
-      <w:r>
-        <w:t>この省令は、公布の日から施行する。</w:t>
-      </w:r>
-    </w:p>
-    <w:p>
-      <w:r>
-        <w:br w:type="page"/>
-      </w:r>
-    </w:p>
-    <w:p>
-      <w:pPr>
-        <w:pStyle w:val="Heading1"/>
-      </w:pPr>
-      <w:r>
-        <w:t>附　則（平成一四年六月二八日文部科学省令第三二号）</w:t>
-      </w:r>
-    </w:p>
-    <w:p>
-      <w:r>
-        <w:t>この省令は、平成十四年七月一日から施行する。</w:t>
-      </w:r>
-    </w:p>
-    <w:p>
-      <w:r>
-        <w:br w:type="page"/>
-      </w:r>
-    </w:p>
-    <w:p>
-      <w:pPr>
-        <w:pStyle w:val="Heading1"/>
-      </w:pPr>
-      <w:r>
-        <w:t>附　則（平成一五年三月三一日文部科学省令第一九号）</w:t>
-      </w:r>
-    </w:p>
-    <w:p>
-      <w:r>
-        <w:t>この省令は、平成十五年四月一日から施行する。</w:t>
-      </w:r>
-    </w:p>
-    <w:p>
-      <w:r>
-        <w:br w:type="page"/>
-      </w:r>
-    </w:p>
-    <w:p>
-      <w:pPr>
-        <w:pStyle w:val="Heading1"/>
-      </w:pPr>
-      <w:r>
-        <w:t>附　則（平成一五年一〇月一日文部科学省令第四六号）</w:t>
-      </w:r>
-    </w:p>
-    <w:p>
-      <w:pPr>
-        <w:pStyle w:val="Heading4"/>
-      </w:pPr>
-      <w:r>
-        <w:t>第一条（施行期日）</w:t>
-      </w:r>
-    </w:p>
-    <w:p>
-      <w:r>
-        <w:t>この省令は、公布の日から施行する。</w:t>
-      </w:r>
-    </w:p>
-    <w:p>
-      <w:pPr>
-        <w:pStyle w:val="Heading4"/>
-      </w:pPr>
-      <w:r>
-        <w:t>第二条（平成十五年度における会計処理等）</w:t>
-      </w:r>
-    </w:p>
-    <w:p>
-      <w:r>
-        <w:t>平成十五年度における事業団の会計処理は、この省令の施行後も、なお従前の例による。</w:t>
-      </w:r>
-    </w:p>
-    <w:p>
-      <w:pPr>
-        <w:pStyle w:val="Heading4"/>
-      </w:pPr>
-      <w:r>
-        <w:t>第三条</w:t>
-      </w:r>
-    </w:p>
-    <w:p>
-      <w:r>
-        <w:t>平成十五年度分の法第三十二条第一項に規定する財務諸表及び業務報告書等は、第二条の規定による改正後の日本私立学校振興・共済事業団の財務及び会計に関する省令の規定に基づき作成するものとする。</w:t>
-      </w:r>
-    </w:p>
-    <w:p>
-      <w:r>
-        <w:br w:type="page"/>
-      </w:r>
-    </w:p>
-    <w:p>
-      <w:pPr>
-        <w:pStyle w:val="Heading1"/>
-      </w:pPr>
-      <w:r>
-        <w:t>附　則（平成一七年四月一日文部科学省令第二六号）</w:t>
-      </w:r>
-    </w:p>
-    <w:p>
-      <w:r>
-        <w:t>この省令は、公布の日から施行する。</w:t>
-      </w:r>
-    </w:p>
-    <w:p>
-      <w:r>
-        <w:br w:type="page"/>
-      </w:r>
-    </w:p>
-    <w:p>
-      <w:pPr>
-        <w:pStyle w:val="Heading1"/>
-      </w:pPr>
-      <w:r>
-        <w:t>附　則（平成一九年九月二八日文部科学省令第二七号）</w:t>
-      </w:r>
-    </w:p>
-    <w:p>
-      <w:r>
-        <w:t>この省令は、平成十九年九月三十日から施行する。</w:t>
-      </w:r>
-    </w:p>
-    <w:p>
-      <w:r>
-        <w:br w:type="page"/>
-      </w:r>
-    </w:p>
-    <w:p>
-      <w:pPr>
-        <w:pStyle w:val="Heading1"/>
-      </w:pPr>
-      <w:r>
-        <w:t>附　則（平成一九年一〇月一日文部科学省令第三〇号）</w:t>
-      </w:r>
-    </w:p>
-    <w:p>
-      <w:r>
-        <w:t>この省令は、公布の日から施行する。</w:t>
-      </w:r>
-    </w:p>
-    <w:p>
-      <w:r>
-        <w:br w:type="page"/>
-      </w:r>
-    </w:p>
-    <w:p>
-      <w:pPr>
-        <w:pStyle w:val="Heading1"/>
-      </w:pPr>
-      <w:r>
-        <w:t>附　則（平成二二年一一月二六日文部科学省令第二一号）</w:t>
-      </w:r>
-    </w:p>
-    <w:p>
-      <w:r>
-        <w:t>この省令は、独立行政法人通則法の一部を改正する法律の施行の日（平成二十二年十一月二十七日）から施行する。</w:t>
-      </w:r>
-    </w:p>
-    <w:p>
-      <w:r>
-        <w:br w:type="page"/>
-      </w:r>
-    </w:p>
-    <w:p>
-      <w:pPr>
-        <w:pStyle w:val="Heading1"/>
-      </w:pPr>
-      <w:r>
-        <w:t>附　則（平成二六年一二月二六日文部科学省令第三五号）</w:t>
-      </w:r>
-    </w:p>
-    <w:p>
-      <w:pPr>
-        <w:pStyle w:val="Heading4"/>
-      </w:pPr>
-      <w:r>
-        <w:t>第一条（施行期日）</w:t>
-      </w:r>
-    </w:p>
-    <w:p>
-      <w:r>
-        <w:t>この省令は、平成二十七年十月一日から施行する。</w:t>
-      </w:r>
-    </w:p>
-    <w:p>
-      <w:pPr>
-        <w:pStyle w:val="Heading4"/>
-      </w:pPr>
-      <w:r>
-        <w:t>第二条（厚生年金保険給付積立金の当初額）</w:t>
-      </w:r>
-    </w:p>
-    <w:p>
-      <w:r>
-        <w:t>この省令による改正前の日本私立学校振興・共済事業団の財務及び会計に関する省令（次条において「改正前財務会計省令」という。）第十九条に規定する長期給付積立金のうち、被用者年金制度の一元化等を図るための厚生年金保険法等の一部を改正する法律（平成二十四年法律第六十三号）附則第二十七条第一項の規定により実施機関積立金として積み立てられたものとみなされた額に相当する部分は、この省令の施行の日（以下「施行日」という。）において、この省令による改正後の日本私立学校振興・共済事業団の財務及び会計に関する省令（以下「改正後財務会計省令」という。）附則第四項の規定により読み替えられた改正後財務会計省令第十九条に規定する厚生年金保険給付積立金として積み立てられたものとみなす。</w:t>
-      </w:r>
-    </w:p>
-    <w:p>
-      <w:pPr>
-        <w:pStyle w:val="Heading4"/>
-      </w:pPr>
-      <w:r>
-        <w:t>第三条（経過的長期給付積立金の当初額）</w:t>
-      </w:r>
-    </w:p>
-    <w:p>
-      <w:r>
-        <w:t>改正前財務会計省令第十九条に規定する長期給付積立金のうち、その額から前条の規定により厚生年金保険給付積立金として積み立てられたものとみなされた額を控除した額に相当する部分は、施行日において、改正後財務会計省令附則第五項に規定する経過的長期給付積立金として積み立てられたものとみなす。</w:t>
-      </w:r>
-    </w:p>
-    <w:p>
-      <w:pPr>
-        <w:pStyle w:val="Heading4"/>
-      </w:pPr>
-      <w:r>
-        <w:t>第四条（退職等年金給付積立金管理運用方針に関する経過措置）</w:t>
-      </w:r>
-    </w:p>
-    <w:p>
-      <w:r>
-        <w:t>日本私立学校振興・共済事業団は、施行日前においても、改正後財務会計省令第二十五条の規定の例により、同条第一項に規定する退職等年金給付積立金管理運用方針を定め、これを公表することができる。</w:t>
+        <w:t>この省令は、平成十二年四月一日から施行する。</w:t>
       </w:r>
     </w:p>
     <w:p>
@@ -3367,7 +2501,7 @@
         <w:ind w:left="440"/>
       </w:pPr>
       <w:r>
-        <w:t>２</w:t>
+        <w:t>３</w:t>
       </w:r>
     </w:p>
     <w:p>
@@ -3375,7 +2509,20 @@
         <w:ind w:left="440"/>
       </w:pPr>
       <w:r>
-        <w:t>前項の規定により定められ、公表された退職等年金給付積立金管理運用方針は、施行日において改正後財務会計省令第二十五条の規定により定められ、公表されたものとみなす。</w:t>
+        <w:t>第二条による改正後の日本私立学校振興・共済事業団の財務及び会計に関する省令第四条第一項及び第三十条第三項の規定は、施行日以後の期間に係る利率について適用し、施行日前の期間に係る利率については、なお従前の例による。</w:t>
+      </w:r>
+    </w:p>
+    <w:p>
+      <w:r>
+        <w:br w:type="page"/>
+      </w:r>
+    </w:p>
+    <w:p>
+      <w:pPr>
+        <w:pStyle w:val="Heading1"/>
+      </w:pPr>
+      <w:r>
+        <w:t>附則（平成一二年一〇月三一日文部省令第五三号）</w:t>
       </w:r>
     </w:p>
     <w:p>
@@ -3383,12 +2530,25 @@
         <w:pStyle w:val="Heading4"/>
       </w:pPr>
       <w:r>
-        <w:t>第五条（経過的長期給付積立金管理運用方針に関する経過措置）</w:t>
-      </w:r>
-    </w:p>
-    <w:p>
-      <w:r>
-        <w:t>日本私立学校振興・共済事業団は、施行日前においても、改正後財務会計省令附則第六項において準用する改正後財務会計省令第二十五条の規定の例により、改正後財務会計省令附則第五項に規定する経過的長期給付積立金の管理及び運用の方針を定め、これを公表することができる。</w:t>
+        <w:t>第一条（施行期日）</w:t>
+      </w:r>
+    </w:p>
+    <w:p>
+      <w:r>
+        <w:t>この省令は、内閣法の一部を改正する法律（平成十一年法律第八十八号）の施行の日（平成十三年一月六日）から施行する。</w:t>
+      </w:r>
+    </w:p>
+    <w:p>
+      <w:r>
+        <w:br w:type="page"/>
+      </w:r>
+    </w:p>
+    <w:p>
+      <w:pPr>
+        <w:pStyle w:val="Heading1"/>
+      </w:pPr>
+      <w:r>
+        <w:t>附則（平成一三年三月三〇日文部科学省令第二四号）</w:t>
       </w:r>
     </w:p>
     <w:p>
@@ -3397,6 +2557,23 @@
         <w:ind w:left="440"/>
       </w:pPr>
       <w:r>
+        <w:t>１</w:t>
+      </w:r>
+    </w:p>
+    <w:p>
+      <w:pPr>
+        <w:ind w:left="440"/>
+      </w:pPr>
+      <w:r>
+        <w:t>この省令は、平成十三年四月一日から施行する。</w:t>
+      </w:r>
+    </w:p>
+    <w:p>
+      <w:pPr>
+        <w:pStyle w:val="Heading5"/>
+        <w:ind w:left="440"/>
+      </w:pPr>
+      <w:r>
         <w:t>２</w:t>
       </w:r>
     </w:p>
@@ -3405,6 +2582,298 @@
         <w:ind w:left="440"/>
       </w:pPr>
       <w:r>
+        <w:t>第五条の規定による改正後の日本私立学校振興・共済事業団の財務及び会計に関する省令第四条第二項及び附則第三項の規定は、平成十三年四月一日以後の期間に係る利率について適用し、同日前の期間に係る利率については、なお従前の例による。</w:t>
+      </w:r>
+    </w:p>
+    <w:p>
+      <w:r>
+        <w:br w:type="page"/>
+      </w:r>
+    </w:p>
+    <w:p>
+      <w:pPr>
+        <w:pStyle w:val="Heading1"/>
+      </w:pPr>
+      <w:r>
+        <w:t>附則（平成一四年三月五日文部科学省令第四号）</w:t>
+      </w:r>
+    </w:p>
+    <w:p>
+      <w:r>
+        <w:t>この省令は、公布の日から施行する。</w:t>
+      </w:r>
+    </w:p>
+    <w:p>
+      <w:r>
+        <w:br w:type="page"/>
+      </w:r>
+    </w:p>
+    <w:p>
+      <w:pPr>
+        <w:pStyle w:val="Heading1"/>
+      </w:pPr>
+      <w:r>
+        <w:t>附則（平成一四年六月二八日文部科学省令第三二号）</w:t>
+      </w:r>
+    </w:p>
+    <w:p>
+      <w:r>
+        <w:t>この省令は、平成十四年七月一日から施行する。</w:t>
+      </w:r>
+    </w:p>
+    <w:p>
+      <w:r>
+        <w:br w:type="page"/>
+      </w:r>
+    </w:p>
+    <w:p>
+      <w:pPr>
+        <w:pStyle w:val="Heading1"/>
+      </w:pPr>
+      <w:r>
+        <w:t>附則（平成一五年三月三一日文部科学省令第一九号）</w:t>
+      </w:r>
+    </w:p>
+    <w:p>
+      <w:r>
+        <w:t>この省令は、平成十五年四月一日から施行する。</w:t>
+      </w:r>
+    </w:p>
+    <w:p>
+      <w:r>
+        <w:br w:type="page"/>
+      </w:r>
+    </w:p>
+    <w:p>
+      <w:pPr>
+        <w:pStyle w:val="Heading1"/>
+      </w:pPr>
+      <w:r>
+        <w:t>附則（平成一五年一〇月一日文部科学省令第四六号）</w:t>
+      </w:r>
+    </w:p>
+    <w:p>
+      <w:pPr>
+        <w:pStyle w:val="Heading4"/>
+      </w:pPr>
+      <w:r>
+        <w:t>第一条（施行期日）</w:t>
+      </w:r>
+    </w:p>
+    <w:p>
+      <w:r>
+        <w:t>この省令は、公布の日から施行する。</w:t>
+      </w:r>
+    </w:p>
+    <w:p>
+      <w:pPr>
+        <w:pStyle w:val="Heading4"/>
+      </w:pPr>
+      <w:r>
+        <w:t>第二条（平成十五年度における会計処理等）</w:t>
+      </w:r>
+    </w:p>
+    <w:p>
+      <w:r>
+        <w:t>平成十五年度における事業団の会計処理は、この省令の施行後も、なお従前の例による。</w:t>
+      </w:r>
+    </w:p>
+    <w:p>
+      <w:pPr>
+        <w:pStyle w:val="Heading4"/>
+      </w:pPr>
+      <w:r>
+        <w:t>第三条</w:t>
+      </w:r>
+    </w:p>
+    <w:p>
+      <w:r>
+        <w:t>平成十五年度分の法第三十二条第一項に規定する財務諸表及び業務報告書等は、第二条の規定による改正後の日本私立学校振興・共済事業団の財務及び会計に関する省令の規定に基づき作成するものとする。</w:t>
+      </w:r>
+    </w:p>
+    <w:p>
+      <w:r>
+        <w:br w:type="page"/>
+      </w:r>
+    </w:p>
+    <w:p>
+      <w:pPr>
+        <w:pStyle w:val="Heading1"/>
+      </w:pPr>
+      <w:r>
+        <w:t>附則（平成一七年四月一日文部科学省令第二六号）</w:t>
+      </w:r>
+    </w:p>
+    <w:p>
+      <w:r>
+        <w:t>この省令は、公布の日から施行する。</w:t>
+      </w:r>
+    </w:p>
+    <w:p>
+      <w:r>
+        <w:br w:type="page"/>
+      </w:r>
+    </w:p>
+    <w:p>
+      <w:pPr>
+        <w:pStyle w:val="Heading1"/>
+      </w:pPr>
+      <w:r>
+        <w:t>附則（平成一九年九月二八日文部科学省令第二七号）</w:t>
+      </w:r>
+    </w:p>
+    <w:p>
+      <w:r>
+        <w:t>この省令は、平成十九年九月三十日から施行する。</w:t>
+      </w:r>
+    </w:p>
+    <w:p>
+      <w:r>
+        <w:br w:type="page"/>
+      </w:r>
+    </w:p>
+    <w:p>
+      <w:pPr>
+        <w:pStyle w:val="Heading1"/>
+      </w:pPr>
+      <w:r>
+        <w:t>附則（平成一九年一〇月一日文部科学省令第三〇号）</w:t>
+      </w:r>
+    </w:p>
+    <w:p>
+      <w:r>
+        <w:t>この省令は、公布の日から施行する。</w:t>
+      </w:r>
+    </w:p>
+    <w:p>
+      <w:r>
+        <w:br w:type="page"/>
+      </w:r>
+    </w:p>
+    <w:p>
+      <w:pPr>
+        <w:pStyle w:val="Heading1"/>
+      </w:pPr>
+      <w:r>
+        <w:t>附則（平成二二年一一月二六日文部科学省令第二一号）</w:t>
+      </w:r>
+    </w:p>
+    <w:p>
+      <w:r>
+        <w:t>この省令は、独立行政法人通則法の一部を改正する法律の施行の日（平成二十二年十一月二十七日）から施行する。</w:t>
+      </w:r>
+    </w:p>
+    <w:p>
+      <w:r>
+        <w:br w:type="page"/>
+      </w:r>
+    </w:p>
+    <w:p>
+      <w:pPr>
+        <w:pStyle w:val="Heading1"/>
+      </w:pPr>
+      <w:r>
+        <w:t>附則（平成二六年一二月二六日文部科学省令第三五号）</w:t>
+      </w:r>
+    </w:p>
+    <w:p>
+      <w:pPr>
+        <w:pStyle w:val="Heading4"/>
+      </w:pPr>
+      <w:r>
+        <w:t>第一条（施行期日）</w:t>
+      </w:r>
+    </w:p>
+    <w:p>
+      <w:r>
+        <w:t>この省令は、平成二十七年十月一日から施行する。</w:t>
+        <w:br/>
+        <w:t>ただし、附則第四条及び第五条の規定は、公布の日から施行する。</w:t>
+      </w:r>
+    </w:p>
+    <w:p>
+      <w:pPr>
+        <w:pStyle w:val="Heading4"/>
+      </w:pPr>
+      <w:r>
+        <w:t>第二条（厚生年金保険給付積立金の当初額）</w:t>
+      </w:r>
+    </w:p>
+    <w:p>
+      <w:r>
+        <w:t>この省令による改正前の日本私立学校振興・共済事業団の財務及び会計に関する省令（次条において「改正前財務会計省令」という。）第十九条に規定する長期給付積立金のうち、被用者年金制度の一元化等を図るための厚生年金保険法等の一部を改正する法律（平成二十四年法律第六十三号）附則第二十七条第一項の規定により実施機関積立金として積み立てられたものとみなされた額に相当する部分は、この省令の施行の日（以下「施行日」という。）において、この省令による改正後の日本私立学校振興・共済事業団の財務及び会計に関する省令（以下「改正後財務会計省令」という。）附則第四項の規定により読み替えられた改正後財務会計省令第十九条に規定する厚生年金保険給付積立金として積み立てられたものとみなす。</w:t>
+      </w:r>
+    </w:p>
+    <w:p>
+      <w:pPr>
+        <w:pStyle w:val="Heading4"/>
+      </w:pPr>
+      <w:r>
+        <w:t>第三条（経過的長期給付積立金の当初額）</w:t>
+      </w:r>
+    </w:p>
+    <w:p>
+      <w:r>
+        <w:t>改正前財務会計省令第十九条に規定する長期給付積立金のうち、その額から前条の規定により厚生年金保険給付積立金として積み立てられたものとみなされた額を控除した額に相当する部分は、施行日において、改正後財務会計省令附則第五項に規定する経過的長期給付積立金として積み立てられたものとみなす。</w:t>
+      </w:r>
+    </w:p>
+    <w:p>
+      <w:pPr>
+        <w:pStyle w:val="Heading4"/>
+      </w:pPr>
+      <w:r>
+        <w:t>第四条（退職等年金給付積立金管理運用方針に関する経過措置）</w:t>
+      </w:r>
+    </w:p>
+    <w:p>
+      <w:r>
+        <w:t>日本私立学校振興・共済事業団は、施行日前においても、改正後財務会計省令第二十五条の規定の例により、同条第一項に規定する退職等年金給付積立金管理運用方針を定め、これを公表することができる。</w:t>
+      </w:r>
+    </w:p>
+    <w:p>
+      <w:pPr>
+        <w:pStyle w:val="Heading5"/>
+        <w:ind w:left="440"/>
+      </w:pPr>
+      <w:r>
+        <w:t>２</w:t>
+      </w:r>
+    </w:p>
+    <w:p>
+      <w:pPr>
+        <w:ind w:left="440"/>
+      </w:pPr>
+      <w:r>
+        <w:t>前項の規定により定められ、公表された退職等年金給付積立金管理運用方針は、施行日において改正後財務会計省令第二十五条の規定により定められ、公表されたものとみなす。</w:t>
+      </w:r>
+    </w:p>
+    <w:p>
+      <w:pPr>
+        <w:pStyle w:val="Heading4"/>
+      </w:pPr>
+      <w:r>
+        <w:t>第五条（経過的長期給付積立金管理運用方針に関する経過措置）</w:t>
+      </w:r>
+    </w:p>
+    <w:p>
+      <w:r>
+        <w:t>日本私立学校振興・共済事業団は、施行日前においても、改正後財務会計省令附則第六項において準用する改正後財務会計省令第二十五条の規定の例により、改正後財務会計省令附則第五項に規定する経過的長期給付積立金の管理及び運用の方針を定め、これを公表することができる。</w:t>
+      </w:r>
+    </w:p>
+    <w:p>
+      <w:pPr>
+        <w:pStyle w:val="Heading5"/>
+        <w:ind w:left="440"/>
+      </w:pPr>
+      <w:r>
+        <w:t>２</w:t>
+      </w:r>
+    </w:p>
+    <w:p>
+      <w:pPr>
+        <w:ind w:left="440"/>
+      </w:pPr>
+      <w:r>
         <w:t>前項の規定により定められ、公表された管理及び運用の方針は、施行日において改正後財務会計省令附則第六項において準用する改正後財務会計省令第二十五条の規定により定められ、公表されたものとみなす。</w:t>
       </w:r>
     </w:p>
@@ -3418,7 +2887,7 @@
         <w:pStyle w:val="Heading1"/>
       </w:pPr>
       <w:r>
-        <w:t>附　則（平成二七年三月三〇日文部科学省令第一二号）</w:t>
+        <w:t>附則（平成二七年三月三〇日文部科学省令第一二号）</w:t>
       </w:r>
     </w:p>
     <w:p>
@@ -3449,19 +2918,309 @@
     </w:p>
     <w:p>
       <w:pPr>
-        <w:pStyle w:val="Heading6"/>
+        <w:pStyle w:val="ListBullet"/>
         <w:ind w:left="880"/>
       </w:pPr>
       <w:r>
         <w:t>一</w:t>
-      </w:r>
-    </w:p>
-    <w:p>
-      <w:pPr>
+        <w:br/>
+        <w:t>日本私立学校振興・共済事業団の財務及び会計に関する省令第十六条の二第三項</w:t>
+      </w:r>
+    </w:p>
+    <w:p>
+      <w:r>
+        <w:br w:type="page"/>
+      </w:r>
+    </w:p>
+    <w:p>
+      <w:pPr>
+        <w:pStyle w:val="Heading1"/>
+      </w:pPr>
+      <w:r>
+        <w:t>附則（平成二七年九月三〇日文部科学省令第三三号）</w:t>
+      </w:r>
+    </w:p>
+    <w:p>
+      <w:pPr>
+        <w:pStyle w:val="Heading4"/>
+      </w:pPr>
+      <w:r>
+        <w:t>第一条（施行期日）</w:t>
+      </w:r>
+    </w:p>
+    <w:p>
+      <w:r>
+        <w:t>この省令は、平成二十七年十月一日から施行する。</w:t>
+      </w:r>
+    </w:p>
+    <w:p>
+      <w:r>
+        <w:br w:type="page"/>
+      </w:r>
+    </w:p>
+    <w:p>
+      <w:pPr>
+        <w:pStyle w:val="Heading1"/>
+      </w:pPr>
+      <w:r>
+        <w:t>附則（令和元年六月一三日文部科学省令第四号）</w:t>
+      </w:r>
+    </w:p>
+    <w:p>
+      <w:pPr>
+        <w:pStyle w:val="Heading4"/>
+      </w:pPr>
+      <w:r>
+        <w:t>第一条（施行期日）</w:t>
+      </w:r>
+    </w:p>
+    <w:p>
+      <w:r>
+        <w:t>この省令は、公布の日から施行する。</w:t>
+      </w:r>
+    </w:p>
+    <w:p>
+      <w:pPr>
+        <w:pStyle w:val="Heading4"/>
+      </w:pPr>
+      <w:r>
+        <w:t>第二条（財務諸表及び業務報告書又は事業報告書の作成に係る経過措置）</w:t>
+      </w:r>
+    </w:p>
+    <w:p>
+      <w:r>
+        <w:t>この省令による改正後の次に掲げる省令の規定は、平成三十一年四月一日以後に開始する事業年度に係る財務諸表及び業務報告書又は事業報告書から適用し、同日前に開始する事業年度に係る財務諸表及び業務報告書又は事業報告書については、なお従前の例による。</w:t>
+      </w:r>
+    </w:p>
+    <w:p>
+      <w:pPr>
+        <w:pStyle w:val="ListBullet"/>
         <w:ind w:left="880"/>
       </w:pPr>
       <w:r>
-        <w:t>日本私立学校振興・共済事業団の財務及び会計に関する省令第十六条の二第三項</w:t>
+        <w:t>一</w:t>
+        <w:br/>
+        <w:t>日本私立学校振興・共済事業団の財務及び会計に関する省令第十六条及び第十六条の二</w:t>
+      </w:r>
+    </w:p>
+    <w:p>
+      <w:pPr>
+        <w:pStyle w:val="ListBullet"/>
+        <w:ind w:left="880"/>
+      </w:pPr>
+      <w:r>
+        <w:t>二</w:t>
+        <w:br/>
+        <w:t>独立行政法人国立特別支援教育総合研究所に関する省令第十条及び第十条の二</w:t>
+      </w:r>
+    </w:p>
+    <w:p>
+      <w:pPr>
+        <w:pStyle w:val="ListBullet"/>
+        <w:ind w:left="880"/>
+      </w:pPr>
+      <w:r>
+        <w:t>三</w:t>
+        <w:br/>
+        <w:t>独立行政法人大学入試センターに関する省令第十条及び第十条の二</w:t>
+      </w:r>
+    </w:p>
+    <w:p>
+      <w:pPr>
+        <w:pStyle w:val="ListBullet"/>
+        <w:ind w:left="880"/>
+      </w:pPr>
+      <w:r>
+        <w:t>四</w:t>
+        <w:br/>
+        <w:t>独立行政法人国立青少年教育振興機構に関する省令第十条及び第十条の二</w:t>
+      </w:r>
+    </w:p>
+    <w:p>
+      <w:pPr>
+        <w:pStyle w:val="ListBullet"/>
+        <w:ind w:left="880"/>
+      </w:pPr>
+      <w:r>
+        <w:t>五</w:t>
+        <w:br/>
+        <w:t>独立行政法人国立女性教育会館に関する省令第十条及び第十条の二</w:t>
+      </w:r>
+    </w:p>
+    <w:p>
+      <w:pPr>
+        <w:pStyle w:val="ListBullet"/>
+        <w:ind w:left="880"/>
+      </w:pPr>
+      <w:r>
+        <w:t>六</w:t>
+        <w:br/>
+        <w:t>独立行政法人国立科学博物館に関する省令第十条及び第十条の二</w:t>
+      </w:r>
+    </w:p>
+    <w:p>
+      <w:pPr>
+        <w:pStyle w:val="ListBullet"/>
+        <w:ind w:left="880"/>
+      </w:pPr>
+      <w:r>
+        <w:t>七</w:t>
+        <w:br/>
+        <w:t>国立研究開発法人物質・材料研究機構に関する省令第十条及び第十条の二</w:t>
+      </w:r>
+    </w:p>
+    <w:p>
+      <w:pPr>
+        <w:pStyle w:val="ListBullet"/>
+        <w:ind w:left="880"/>
+      </w:pPr>
+      <w:r>
+        <w:t>八</w:t>
+        <w:br/>
+        <w:t>国立研究開発法人防災科学技術研究所に関する省令第十条及び第十条の二</w:t>
+      </w:r>
+    </w:p>
+    <w:p>
+      <w:pPr>
+        <w:pStyle w:val="ListBullet"/>
+        <w:ind w:left="880"/>
+      </w:pPr>
+      <w:r>
+        <w:t>九</w:t>
+        <w:br/>
+        <w:t>国立研究開発法人量子科学技術研究開発機構の財務及び会計に関する省令第六条及び第六条の二</w:t>
+      </w:r>
+    </w:p>
+    <w:p>
+      <w:pPr>
+        <w:pStyle w:val="ListBullet"/>
+        <w:ind w:left="880"/>
+      </w:pPr>
+      <w:r>
+        <w:t>十</w:t>
+        <w:br/>
+        <w:t>独立行政法人国立美術館に関する省令第十条及び第十条の二</w:t>
+      </w:r>
+    </w:p>
+    <w:p>
+      <w:pPr>
+        <w:pStyle w:val="ListBullet"/>
+        <w:ind w:left="880"/>
+      </w:pPr>
+      <w:r>
+        <w:t>十一</w:t>
+        <w:br/>
+        <w:t>独立行政法人国立文化財機構に関する省令第十条及び第十条の二</w:t>
+      </w:r>
+    </w:p>
+    <w:p>
+      <w:pPr>
+        <w:pStyle w:val="ListBullet"/>
+        <w:ind w:left="880"/>
+      </w:pPr>
+      <w:r>
+        <w:t>十二</w:t>
+        <w:br/>
+        <w:t>独立行政法人教職員支援機構に関する省令第十条及び第十条の二</w:t>
+      </w:r>
+    </w:p>
+    <w:p>
+      <w:pPr>
+        <w:pStyle w:val="ListBullet"/>
+        <w:ind w:left="880"/>
+      </w:pPr>
+      <w:r>
+        <w:t>十三</w:t>
+        <w:br/>
+        <w:t>国立研究開発法人科学技術振興機構に関する省令第十条及び第十条の二</w:t>
+      </w:r>
+    </w:p>
+    <w:p>
+      <w:pPr>
+        <w:pStyle w:val="ListBullet"/>
+        <w:ind w:left="880"/>
+      </w:pPr>
+      <w:r>
+        <w:t>十四</w:t>
+        <w:br/>
+        <w:t>独立行政法人日本学術振興会に関する省令第十条及び第十条の二</w:t>
+      </w:r>
+    </w:p>
+    <w:p>
+      <w:pPr>
+        <w:pStyle w:val="ListBullet"/>
+        <w:ind w:left="880"/>
+      </w:pPr>
+      <w:r>
+        <w:t>十五</w:t>
+        <w:br/>
+        <w:t>国立研究開発法人理化学研究所に関する省令第十条及び第十条の二</w:t>
+      </w:r>
+    </w:p>
+    <w:p>
+      <w:pPr>
+        <w:pStyle w:val="ListBullet"/>
+        <w:ind w:left="880"/>
+      </w:pPr>
+      <w:r>
+        <w:t>十六</w:t>
+        <w:br/>
+        <w:t>独立行政法人日本スポーツ振興センターに関する省令第十条及び第十条の二</w:t>
+      </w:r>
+    </w:p>
+    <w:p>
+      <w:pPr>
+        <w:pStyle w:val="ListBullet"/>
+        <w:ind w:left="880"/>
+      </w:pPr>
+      <w:r>
+        <w:t>十七</w:t>
+        <w:br/>
+        <w:t>独立行政法人日本芸術文化振興会に関する省令第十条及び第十条の二</w:t>
+      </w:r>
+    </w:p>
+    <w:p>
+      <w:pPr>
+        <w:pStyle w:val="ListBullet"/>
+        <w:ind w:left="880"/>
+      </w:pPr>
+      <w:r>
+        <w:t>十八</w:t>
+        <w:br/>
+        <w:t>独立行政法人国立高等専門学校機構に関する省令第十条及び第十条の二</w:t>
+      </w:r>
+    </w:p>
+    <w:p>
+      <w:pPr>
+        <w:pStyle w:val="ListBullet"/>
+        <w:ind w:left="880"/>
+      </w:pPr>
+      <w:r>
+        <w:t>十九</w:t>
+        <w:br/>
+        <w:t>独立行政法人大学改革支援・学位授与機構に関する省令第十条及び第十条の二</w:t>
+      </w:r>
+    </w:p>
+    <w:p>
+      <w:pPr>
+        <w:pStyle w:val="ListBullet"/>
+        <w:ind w:left="880"/>
+      </w:pPr>
+      <w:r>
+        <w:t>二十</w:t>
+        <w:br/>
+        <w:t>国立研究開発法人海洋研究開発機構に関する省令第十条及び第十条の二</w:t>
+      </w:r>
+    </w:p>
+    <w:p>
+      <w:pPr>
+        <w:pStyle w:val="ListBullet"/>
+        <w:ind w:left="880"/>
+      </w:pPr>
+      <w:r>
+        <w:t>二十一</w:t>
+        <w:br/>
+        <w:t>独立行政法人日本学生支援機構に関する省令第十条及び第十条の二</w:t>
       </w:r>
     </w:p>
     <w:p>
@@ -3474,20 +3233,12 @@
         <w:pStyle w:val="Heading1"/>
       </w:pPr>
       <w:r>
-        <w:t>附　則（平成二七年九月三〇日文部科学省令第三三号）</w:t>
-      </w:r>
-    </w:p>
-    <w:p>
-      <w:pPr>
-        <w:pStyle w:val="Heading4"/>
-      </w:pPr>
-      <w:r>
-        <w:t>第一条（施行期日）</w:t>
-      </w:r>
-    </w:p>
-    <w:p>
-      <w:r>
-        <w:t>この省令は、平成二十七年十月一日から施行する。</w:t>
+        <w:t>附則（令和二年三月二三日文部科学省令第四号）</w:t>
+      </w:r>
+    </w:p>
+    <w:p>
+      <w:r>
+        <w:t>この省令は、令和二年四月一日から施行する。</w:t>
       </w:r>
     </w:p>
     <w:p>
@@ -3500,421 +3251,7 @@
         <w:pStyle w:val="Heading1"/>
       </w:pPr>
       <w:r>
-        <w:t>附　則（令和元年六月一三日文部科学省令第四号）</w:t>
-      </w:r>
-    </w:p>
-    <w:p>
-      <w:pPr>
-        <w:pStyle w:val="Heading4"/>
-      </w:pPr>
-      <w:r>
-        <w:t>第一条（施行期日）</w:t>
-      </w:r>
-    </w:p>
-    <w:p>
-      <w:r>
-        <w:t>この省令は、公布の日から施行する。</w:t>
-      </w:r>
-    </w:p>
-    <w:p>
-      <w:pPr>
-        <w:pStyle w:val="Heading4"/>
-      </w:pPr>
-      <w:r>
-        <w:t>第二条（財務諸表及び業務報告書又は事業報告書の作成に係る経過措置）</w:t>
-      </w:r>
-    </w:p>
-    <w:p>
-      <w:r>
-        <w:t>この省令による改正後の次に掲げる省令の規定は、平成三十一年四月一日以後に開始する事業年度に係る財務諸表及び業務報告書又は事業報告書から適用し、同日前に開始する事業年度に係る財務諸表及び業務報告書又は事業報告書については、なお従前の例による。</w:t>
-      </w:r>
-    </w:p>
-    <w:p>
-      <w:pPr>
-        <w:pStyle w:val="Heading6"/>
-        <w:ind w:left="880"/>
-      </w:pPr>
-      <w:r>
-        <w:t>一</w:t>
-      </w:r>
-    </w:p>
-    <w:p>
-      <w:pPr>
-        <w:ind w:left="880"/>
-      </w:pPr>
-      <w:r>
-        <w:t>日本私立学校振興・共済事業団の財務及び会計に関する省令第十六条及び第十六条の二</w:t>
-      </w:r>
-    </w:p>
-    <w:p>
-      <w:pPr>
-        <w:pStyle w:val="Heading6"/>
-        <w:ind w:left="880"/>
-      </w:pPr>
-      <w:r>
-        <w:t>二</w:t>
-      </w:r>
-    </w:p>
-    <w:p>
-      <w:pPr>
-        <w:ind w:left="880"/>
-      </w:pPr>
-      <w:r>
-        <w:t>独立行政法人国立特別支援教育総合研究所に関する省令第十条及び第十条の二</w:t>
-      </w:r>
-    </w:p>
-    <w:p>
-      <w:pPr>
-        <w:pStyle w:val="Heading6"/>
-        <w:ind w:left="880"/>
-      </w:pPr>
-      <w:r>
-        <w:t>三</w:t>
-      </w:r>
-    </w:p>
-    <w:p>
-      <w:pPr>
-        <w:ind w:left="880"/>
-      </w:pPr>
-      <w:r>
-        <w:t>独立行政法人大学入試センターに関する省令第十条及び第十条の二</w:t>
-      </w:r>
-    </w:p>
-    <w:p>
-      <w:pPr>
-        <w:pStyle w:val="Heading6"/>
-        <w:ind w:left="880"/>
-      </w:pPr>
-      <w:r>
-        <w:t>四</w:t>
-      </w:r>
-    </w:p>
-    <w:p>
-      <w:pPr>
-        <w:ind w:left="880"/>
-      </w:pPr>
-      <w:r>
-        <w:t>独立行政法人国立青少年教育振興機構に関する省令第十条及び第十条の二</w:t>
-      </w:r>
-    </w:p>
-    <w:p>
-      <w:pPr>
-        <w:pStyle w:val="Heading6"/>
-        <w:ind w:left="880"/>
-      </w:pPr>
-      <w:r>
-        <w:t>五</w:t>
-      </w:r>
-    </w:p>
-    <w:p>
-      <w:pPr>
-        <w:ind w:left="880"/>
-      </w:pPr>
-      <w:r>
-        <w:t>独立行政法人国立女性教育会館に関する省令第十条及び第十条の二</w:t>
-      </w:r>
-    </w:p>
-    <w:p>
-      <w:pPr>
-        <w:pStyle w:val="Heading6"/>
-        <w:ind w:left="880"/>
-      </w:pPr>
-      <w:r>
-        <w:t>六</w:t>
-      </w:r>
-    </w:p>
-    <w:p>
-      <w:pPr>
-        <w:ind w:left="880"/>
-      </w:pPr>
-      <w:r>
-        <w:t>独立行政法人国立科学博物館に関する省令第十条及び第十条の二</w:t>
-      </w:r>
-    </w:p>
-    <w:p>
-      <w:pPr>
-        <w:pStyle w:val="Heading6"/>
-        <w:ind w:left="880"/>
-      </w:pPr>
-      <w:r>
-        <w:t>七</w:t>
-      </w:r>
-    </w:p>
-    <w:p>
-      <w:pPr>
-        <w:ind w:left="880"/>
-      </w:pPr>
-      <w:r>
-        <w:t>国立研究開発法人物質・材料研究機構に関する省令第十条及び第十条の二</w:t>
-      </w:r>
-    </w:p>
-    <w:p>
-      <w:pPr>
-        <w:pStyle w:val="Heading6"/>
-        <w:ind w:left="880"/>
-      </w:pPr>
-      <w:r>
-        <w:t>八</w:t>
-      </w:r>
-    </w:p>
-    <w:p>
-      <w:pPr>
-        <w:ind w:left="880"/>
-      </w:pPr>
-      <w:r>
-        <w:t>国立研究開発法人防災科学技術研究所に関する省令第十条及び第十条の二</w:t>
-      </w:r>
-    </w:p>
-    <w:p>
-      <w:pPr>
-        <w:pStyle w:val="Heading6"/>
-        <w:ind w:left="880"/>
-      </w:pPr>
-      <w:r>
-        <w:t>九</w:t>
-      </w:r>
-    </w:p>
-    <w:p>
-      <w:pPr>
-        <w:ind w:left="880"/>
-      </w:pPr>
-      <w:r>
-        <w:t>国立研究開発法人量子科学技術研究開発機構の財務及び会計に関する省令第六条及び第六条の二</w:t>
-      </w:r>
-    </w:p>
-    <w:p>
-      <w:pPr>
-        <w:pStyle w:val="Heading6"/>
-        <w:ind w:left="880"/>
-      </w:pPr>
-      <w:r>
-        <w:t>十</w:t>
-      </w:r>
-    </w:p>
-    <w:p>
-      <w:pPr>
-        <w:ind w:left="880"/>
-      </w:pPr>
-      <w:r>
-        <w:t>独立行政法人国立美術館に関する省令第十条及び第十条の二</w:t>
-      </w:r>
-    </w:p>
-    <w:p>
-      <w:pPr>
-        <w:pStyle w:val="Heading6"/>
-        <w:ind w:left="880"/>
-      </w:pPr>
-      <w:r>
-        <w:t>十一</w:t>
-      </w:r>
-    </w:p>
-    <w:p>
-      <w:pPr>
-        <w:ind w:left="880"/>
-      </w:pPr>
-      <w:r>
-        <w:t>独立行政法人国立文化財機構に関する省令第十条及び第十条の二</w:t>
-      </w:r>
-    </w:p>
-    <w:p>
-      <w:pPr>
-        <w:pStyle w:val="Heading6"/>
-        <w:ind w:left="880"/>
-      </w:pPr>
-      <w:r>
-        <w:t>十二</w:t>
-      </w:r>
-    </w:p>
-    <w:p>
-      <w:pPr>
-        <w:ind w:left="880"/>
-      </w:pPr>
-      <w:r>
-        <w:t>独立行政法人教職員支援機構に関する省令第十条及び第十条の二</w:t>
-      </w:r>
-    </w:p>
-    <w:p>
-      <w:pPr>
-        <w:pStyle w:val="Heading6"/>
-        <w:ind w:left="880"/>
-      </w:pPr>
-      <w:r>
-        <w:t>十三</w:t>
-      </w:r>
-    </w:p>
-    <w:p>
-      <w:pPr>
-        <w:ind w:left="880"/>
-      </w:pPr>
-      <w:r>
-        <w:t>国立研究開発法人科学技術振興機構に関する省令第十条及び第十条の二</w:t>
-      </w:r>
-    </w:p>
-    <w:p>
-      <w:pPr>
-        <w:pStyle w:val="Heading6"/>
-        <w:ind w:left="880"/>
-      </w:pPr>
-      <w:r>
-        <w:t>十四</w:t>
-      </w:r>
-    </w:p>
-    <w:p>
-      <w:pPr>
-        <w:ind w:left="880"/>
-      </w:pPr>
-      <w:r>
-        <w:t>独立行政法人日本学術振興会に関する省令第十条及び第十条の二</w:t>
-      </w:r>
-    </w:p>
-    <w:p>
-      <w:pPr>
-        <w:pStyle w:val="Heading6"/>
-        <w:ind w:left="880"/>
-      </w:pPr>
-      <w:r>
-        <w:t>十五</w:t>
-      </w:r>
-    </w:p>
-    <w:p>
-      <w:pPr>
-        <w:ind w:left="880"/>
-      </w:pPr>
-      <w:r>
-        <w:t>国立研究開発法人理化学研究所に関する省令第十条及び第十条の二</w:t>
-      </w:r>
-    </w:p>
-    <w:p>
-      <w:pPr>
-        <w:pStyle w:val="Heading6"/>
-        <w:ind w:left="880"/>
-      </w:pPr>
-      <w:r>
-        <w:t>十六</w:t>
-      </w:r>
-    </w:p>
-    <w:p>
-      <w:pPr>
-        <w:ind w:left="880"/>
-      </w:pPr>
-      <w:r>
-        <w:t>独立行政法人日本スポーツ振興センターに関する省令第十条及び第十条の二</w:t>
-      </w:r>
-    </w:p>
-    <w:p>
-      <w:pPr>
-        <w:pStyle w:val="Heading6"/>
-        <w:ind w:left="880"/>
-      </w:pPr>
-      <w:r>
-        <w:t>十七</w:t>
-      </w:r>
-    </w:p>
-    <w:p>
-      <w:pPr>
-        <w:ind w:left="880"/>
-      </w:pPr>
-      <w:r>
-        <w:t>独立行政法人日本芸術文化振興会に関する省令第十条及び第十条の二</w:t>
-      </w:r>
-    </w:p>
-    <w:p>
-      <w:pPr>
-        <w:pStyle w:val="Heading6"/>
-        <w:ind w:left="880"/>
-      </w:pPr>
-      <w:r>
-        <w:t>十八</w:t>
-      </w:r>
-    </w:p>
-    <w:p>
-      <w:pPr>
-        <w:ind w:left="880"/>
-      </w:pPr>
-      <w:r>
-        <w:t>独立行政法人国立高等専門学校機構に関する省令第十条及び第十条の二</w:t>
-      </w:r>
-    </w:p>
-    <w:p>
-      <w:pPr>
-        <w:pStyle w:val="Heading6"/>
-        <w:ind w:left="880"/>
-      </w:pPr>
-      <w:r>
-        <w:t>十九</w:t>
-      </w:r>
-    </w:p>
-    <w:p>
-      <w:pPr>
-        <w:ind w:left="880"/>
-      </w:pPr>
-      <w:r>
-        <w:t>独立行政法人大学改革支援・学位授与機構に関する省令第十条及び第十条の二</w:t>
-      </w:r>
-    </w:p>
-    <w:p>
-      <w:pPr>
-        <w:pStyle w:val="Heading6"/>
-        <w:ind w:left="880"/>
-      </w:pPr>
-      <w:r>
-        <w:t>二十</w:t>
-      </w:r>
-    </w:p>
-    <w:p>
-      <w:pPr>
-        <w:ind w:left="880"/>
-      </w:pPr>
-      <w:r>
-        <w:t>国立研究開発法人海洋研究開発機構に関する省令第十条及び第十条の二</w:t>
-      </w:r>
-    </w:p>
-    <w:p>
-      <w:pPr>
-        <w:pStyle w:val="Heading6"/>
-        <w:ind w:left="880"/>
-      </w:pPr>
-      <w:r>
-        <w:t>二十一</w:t>
-      </w:r>
-    </w:p>
-    <w:p>
-      <w:pPr>
-        <w:ind w:left="880"/>
-      </w:pPr>
-      <w:r>
-        <w:t>独立行政法人日本学生支援機構に関する省令第十条及び第十条の二</w:t>
-      </w:r>
-    </w:p>
-    <w:p>
-      <w:r>
-        <w:br w:type="page"/>
-      </w:r>
-    </w:p>
-    <w:p>
-      <w:pPr>
-        <w:pStyle w:val="Heading1"/>
-      </w:pPr>
-      <w:r>
-        <w:t>附　則（令和二年三月二三日文部科学省令第四号）</w:t>
-      </w:r>
-    </w:p>
-    <w:p>
-      <w:r>
-        <w:t>この省令は、令和二年四月一日から施行する。</w:t>
-      </w:r>
-    </w:p>
-    <w:p>
-      <w:r>
-        <w:br w:type="page"/>
-      </w:r>
-    </w:p>
-    <w:p>
-      <w:pPr>
-        <w:pStyle w:val="Heading1"/>
-      </w:pPr>
-      <w:r>
-        <w:t>附　則（令和二年三月二六日文部科学省令第八号）</w:t>
+        <w:t>附則（令和二年三月二六日文部科学省令第八号）</w:t>
       </w:r>
     </w:p>
     <w:p>
@@ -3942,7 +3279,7 @@
     </w:pPr>
     <w:r>
       <w:tab/>
-      <w:t>WeGov v0.1 - FTS141</w:t>
+      <w:t>WeGov v0.2 - FTS141</w:t>
     </w:r>
   </w:p>
 </w:ftr>
